--- a/documentation.docx
+++ b/documentation.docx
@@ -21,15 +21,10 @@
         <w:sdtEndPr/>
         <w:sdtContent>
           <w:r>
-            <w:t xml:space="preserve">Wound Documentation: </w:t>
+            <w:t>Wound Documentation Management: HoloL</w:t>
           </w:r>
-          <w:proofErr w:type="spellStart"/>
           <w:r>
-            <w:t>Hololens</w:t>
-          </w:r>
-          <w:proofErr w:type="spellEnd"/>
-          <w:r>
-            <w:t xml:space="preserve"> project</w:t>
+            <w:t>ens project</w:t>
           </w:r>
         </w:sdtContent>
       </w:sdt>
@@ -39,6 +34,9 @@
         <w:pStyle w:val="Title2"/>
       </w:pPr>
       <w:r>
+        <w:t xml:space="preserve">By: </w:t>
+      </w:r>
+      <w:r>
         <w:t xml:space="preserve">Aly Said, Amr </w:t>
       </w:r>
       <w:proofErr w:type="spellStart"/>
@@ -52,18 +50,161 @@
         <w:pStyle w:val="Title2"/>
       </w:pPr>
       <w:r>
-        <w:t>Technical University in Munich</w:t>
-      </w:r>
-    </w:p>
-    <w:p>
-      <w:pPr>
-        <w:pStyle w:val="Title"/>
-      </w:pPr>
+        <w:t xml:space="preserve">Supervisor: Kai </w:t>
+      </w:r>
+      <w:proofErr w:type="spellStart"/>
+      <w:r>
+        <w:t>Klinker</w:t>
+      </w:r>
+      <w:proofErr w:type="spellEnd"/>
     </w:p>
     <w:p>
       <w:pPr>
         <w:pStyle w:val="Title2"/>
       </w:pPr>
+    </w:p>
+    <w:p>
+      <w:pPr>
+        <w:pStyle w:val="Title2"/>
+      </w:pPr>
+    </w:p>
+    <w:p>
+      <w:pPr>
+        <w:pStyle w:val="Title2"/>
+      </w:pPr>
+    </w:p>
+    <w:p>
+      <w:pPr>
+        <w:pStyle w:val="Title2"/>
+      </w:pPr>
+    </w:p>
+    <w:p>
+      <w:pPr>
+        <w:pStyle w:val="Title2"/>
+      </w:pPr>
+    </w:p>
+    <w:p>
+      <w:pPr>
+        <w:pStyle w:val="Title2"/>
+      </w:pPr>
+    </w:p>
+    <w:p>
+      <w:pPr>
+        <w:pStyle w:val="Title2"/>
+      </w:pPr>
+    </w:p>
+    <w:p>
+      <w:pPr>
+        <w:pStyle w:val="Title2"/>
+      </w:pPr>
+    </w:p>
+    <w:p>
+      <w:pPr>
+        <w:pStyle w:val="Title2"/>
+      </w:pPr>
+    </w:p>
+    <w:p>
+      <w:pPr>
+        <w:pStyle w:val="Title2"/>
+      </w:pPr>
+    </w:p>
+    <w:p>
+      <w:pPr>
+        <w:pStyle w:val="Title2"/>
+      </w:pPr>
+    </w:p>
+    <w:p>
+      <w:pPr>
+        <w:pStyle w:val="Title2"/>
+      </w:pPr>
+      <w:r>
+        <w:rPr>
+          <w:noProof/>
+        </w:rPr>
+        <w:drawing>
+          <wp:anchor distT="0" distB="0" distL="114300" distR="114300" simplePos="0" relativeHeight="251666432" behindDoc="0" locked="0" layoutInCell="1" allowOverlap="1">
+            <wp:simplePos x="0" y="0"/>
+            <wp:positionH relativeFrom="margin">
+              <wp:align>center</wp:align>
+            </wp:positionH>
+            <wp:positionV relativeFrom="paragraph">
+              <wp:posOffset>358775</wp:posOffset>
+            </wp:positionV>
+            <wp:extent cx="990600" cy="523875"/>
+            <wp:effectExtent l="0" t="0" r="0" b="9525"/>
+            <wp:wrapTopAndBottom/>
+            <wp:docPr id="13" name="Picture 13" descr="C:\Users\Aly\AppData\Local\Microsoft\Windows\INetCache\Content.Word\Untitled.png"/>
+            <wp:cNvGraphicFramePr>
+              <a:graphicFrameLocks xmlns:a="http://schemas.openxmlformats.org/drawingml/2006/main" noChangeAspect="1"/>
+            </wp:cNvGraphicFramePr>
+            <a:graphic xmlns:a="http://schemas.openxmlformats.org/drawingml/2006/main">
+              <a:graphicData uri="http://schemas.openxmlformats.org/drawingml/2006/picture">
+                <pic:pic xmlns:pic="http://schemas.openxmlformats.org/drawingml/2006/picture">
+                  <pic:nvPicPr>
+                    <pic:cNvPr id="0" name="Picture 9" descr="C:\Users\Aly\AppData\Local\Microsoft\Windows\INetCache\Content.Word\Untitled.png"/>
+                    <pic:cNvPicPr>
+                      <a:picLocks noChangeAspect="1" noChangeArrowheads="1"/>
+                    </pic:cNvPicPr>
+                  </pic:nvPicPr>
+                  <pic:blipFill>
+                    <a:blip r:embed="rId9">
+                      <a:extLst>
+                        <a:ext uri="{28A0092B-C50C-407E-A947-70E740481C1C}">
+                          <a14:useLocalDpi xmlns:a14="http://schemas.microsoft.com/office/drawing/2010/main" val="0"/>
+                        </a:ext>
+                      </a:extLst>
+                    </a:blip>
+                    <a:srcRect/>
+                    <a:stretch>
+                      <a:fillRect/>
+                    </a:stretch>
+                  </pic:blipFill>
+                  <pic:spPr bwMode="auto">
+                    <a:xfrm>
+                      <a:off x="0" y="0"/>
+                      <a:ext cx="990600" cy="523875"/>
+                    </a:xfrm>
+                    <a:prstGeom prst="rect">
+                      <a:avLst/>
+                    </a:prstGeom>
+                    <a:noFill/>
+                    <a:ln>
+                      <a:noFill/>
+                    </a:ln>
+                  </pic:spPr>
+                </pic:pic>
+              </a:graphicData>
+            </a:graphic>
+            <wp14:sizeRelH relativeFrom="margin">
+              <wp14:pctWidth>0</wp14:pctWidth>
+            </wp14:sizeRelH>
+            <wp14:sizeRelV relativeFrom="margin">
+              <wp14:pctHeight>0</wp14:pctHeight>
+            </wp14:sizeRelV>
+          </wp:anchor>
+        </w:drawing>
+      </w:r>
+    </w:p>
+    <w:p>
+      <w:pPr>
+        <w:pStyle w:val="Title2"/>
+      </w:pPr>
+    </w:p>
+    <w:p>
+      <w:pPr>
+        <w:pStyle w:val="Title2"/>
+      </w:pPr>
+      <w:r>
+        <w:t>TECHNISCHEN UNIVERSITÄT MÜNCHEN</w:t>
+      </w:r>
+    </w:p>
+    <w:p>
+      <w:pPr>
+        <w:pStyle w:val="Title2"/>
+      </w:pPr>
+      <w:r>
+        <w:t>FAKULTÄT FÜR INFORMATIK</w:t>
+      </w:r>
     </w:p>
     <w:sdt>
       <w:sdtPr>
@@ -102,13 +243,14 @@
       <w:r>
         <w:t xml:space="preserve"> </w:t>
       </w:r>
-      <w:proofErr w:type="spellStart"/>
-      <w:r>
-        <w:t>Hololens</w:t>
-      </w:r>
-      <w:proofErr w:type="spellEnd"/>
-      <w:r>
-        <w:t xml:space="preserve"> application built over unity. The application is a prototype for wound documentation and management to replace and improve the manual process usually carried out by nurses, utilizing augmented reality technologies to automate the wound measurement and capturing. The prototype also includes a web application side where data handling and saving occurs.</w:t>
+      <w:r>
+        <w:t>Holo</w:t>
+      </w:r>
+      <w:r>
+        <w:t>L</w:t>
+      </w:r>
+      <w:r>
+        <w:t>ens application built over unity. The application is a prototype for wound documentation and management to replace and improve the manual process usually carried out by nurses, utilizing augmented reality technologies to automate the wound measurement and capturing. The prototype also includes a web application side where data handling and saving occurs.</w:t>
       </w:r>
     </w:p>
     <w:p>
@@ -144,15 +286,7 @@
         <w:sdtEndPr/>
         <w:sdtContent>
           <w:r>
-            <w:t xml:space="preserve">Wound Documentation: </w:t>
-          </w:r>
-          <w:proofErr w:type="spellStart"/>
-          <w:r>
-            <w:t>Hololens</w:t>
-          </w:r>
-          <w:proofErr w:type="spellEnd"/>
-          <w:r>
-            <w:t xml:space="preserve"> project</w:t>
+            <w:t>Wound Documentation Management: HoloLens project</w:t>
           </w:r>
         </w:sdtContent>
       </w:sdt>
@@ -170,26 +304,30 @@
       </w:r>
       <w:proofErr w:type="gramEnd"/>
       <w:r>
-        <w:t xml:space="preserve"> be completed before proceeding to the next step, otherwise the second step would be stateless. The first step is reading the QR code assigned to the patient by the web application, to be printed and ready somewhere visually accessible in the room. The second step is measuring the </w:t>
+        <w:t xml:space="preserve"> be completed before proceeding to the next step, otherwise the second step would be stateless. The first step is reading the QR code assigned to the patient by the web application, to be printed and ready somewhere visually accessible in the room. The second step is measuring the patients</w:t>
+      </w:r>
+      <w:r>
+        <w:t>’</w:t>
+      </w:r>
+      <w:r>
+        <w:t xml:space="preserve"> wounds by placing virtual markers for length and width of the wound, the nurse can then proceed to take a d</w:t>
+      </w:r>
+      <w:r>
+        <w:t xml:space="preserve">ocumenting picture of the wound. The </w:t>
       </w:r>
       <w:proofErr w:type="gramStart"/>
       <w:r>
-        <w:t>patients</w:t>
+        <w:t>whole process</w:t>
       </w:r>
       <w:proofErr w:type="gramEnd"/>
       <w:r>
-        <w:t xml:space="preserve"> wounds by placing virtual markers for length and width of the wound, the nurse can then proceed to take a d</w:t>
-      </w:r>
-      <w:r>
-        <w:t xml:space="preserve">ocumenting picture of the wound. The whole process is completed using hand gestures and voice commands to ensure a </w:t>
-      </w:r>
-      <w:proofErr w:type="gramStart"/>
-      <w:r>
-        <w:t>hands free</w:t>
-      </w:r>
-      <w:proofErr w:type="gramEnd"/>
-      <w:r>
-        <w:t xml:space="preserve"> process; to ensure sanitization of the wound is maintained.</w:t>
+        <w:t xml:space="preserve"> is completed using hand gestures and v</w:t>
+      </w:r>
+      <w:r>
+        <w:t>oice commands to ensure a hands-</w:t>
+      </w:r>
+      <w:r>
+        <w:t>free process; to ensure sanitization of the wound is maintained.</w:t>
       </w:r>
     </w:p>
     <w:p>
@@ -263,7 +401,7 @@
                     </pic:cNvPicPr>
                   </pic:nvPicPr>
                   <pic:blipFill>
-                    <a:blip r:embed="rId9">
+                    <a:blip r:embed="rId10">
                       <a:extLst>
                         <a:ext uri="{28A0092B-C50C-407E-A947-70E740481C1C}">
                           <a14:useLocalDpi xmlns:a14="http://schemas.microsoft.com/office/drawing/2010/main" val="0"/>
@@ -377,7 +515,7 @@
                     </pic:cNvPicPr>
                   </pic:nvPicPr>
                   <pic:blipFill>
-                    <a:blip r:embed="rId10">
+                    <a:blip r:embed="rId11">
                       <a:extLst>
                         <a:ext uri="{28A0092B-C50C-407E-A947-70E740481C1C}">
                           <a14:useLocalDpi xmlns:a14="http://schemas.microsoft.com/office/drawing/2010/main" val="0"/>
@@ -490,7 +628,7 @@
                     </pic:cNvPicPr>
                   </pic:nvPicPr>
                   <pic:blipFill>
-                    <a:blip r:embed="rId11">
+                    <a:blip r:embed="rId12">
                       <a:extLst>
                         <a:ext uri="{28A0092B-C50C-407E-A947-70E740481C1C}">
                           <a14:useLocalDpi xmlns:a14="http://schemas.microsoft.com/office/drawing/2010/main" val="0"/>
@@ -632,7 +770,7 @@
                     </pic:cNvPicPr>
                   </pic:nvPicPr>
                   <pic:blipFill>
-                    <a:blip r:embed="rId12">
+                    <a:blip r:embed="rId13">
                       <a:extLst>
                         <a:ext uri="{28A0092B-C50C-407E-A947-70E740481C1C}">
                           <a14:useLocalDpi xmlns:a14="http://schemas.microsoft.com/office/drawing/2010/main" val="0"/>
@@ -786,7 +924,7 @@
                     </pic:cNvPicPr>
                   </pic:nvPicPr>
                   <pic:blipFill>
-                    <a:blip r:embed="rId13">
+                    <a:blip r:embed="rId14">
                       <a:extLst>
                         <a:ext uri="{28A0092B-C50C-407E-A947-70E740481C1C}">
                           <a14:useLocalDpi xmlns:a14="http://schemas.microsoft.com/office/drawing/2010/main" val="0"/>
@@ -830,8 +968,18 @@
       <w:r>
         <w:rPr>
           <w:rStyle w:val="SectionTitle"/>
+          <w:i/>
+          <w:iCs/>
         </w:rPr>
-        <w:t>Figure 4</w:t>
+        <w:t xml:space="preserve">Figure </w:t>
+      </w:r>
+      <w:r>
+        <w:rPr>
+          <w:rStyle w:val="SectionTitle"/>
+          <w:i/>
+          <w:iCs/>
+        </w:rPr>
+        <w:t>5</w:t>
       </w:r>
       <w:r>
         <w:t>. The figure shows the scripts added to the Script Manger game object, and their custom controls.</w:t>
@@ -924,7 +1072,7 @@
                     </pic:cNvPicPr>
                   </pic:nvPicPr>
                   <pic:blipFill rotWithShape="1">
-                    <a:blip r:embed="rId14">
+                    <a:blip r:embed="rId15">
                       <a:extLst>
                         <a:ext uri="{28A0092B-C50C-407E-A947-70E740481C1C}">
                           <a14:useLocalDpi xmlns:a14="http://schemas.microsoft.com/office/drawing/2010/main" val="0"/>
@@ -979,11 +1127,28 @@
       <w:r>
         <w:rPr>
           <w:rStyle w:val="SectionTitle"/>
+          <w:i/>
+          <w:iCs/>
         </w:rPr>
-        <w:t>Figure 4</w:t>
-      </w:r>
-      <w:r>
-        <w:t xml:space="preserve">. The figure </w:t>
+        <w:t xml:space="preserve">Figure </w:t>
+      </w:r>
+      <w:r>
+        <w:rPr>
+          <w:rStyle w:val="SectionTitle"/>
+          <w:i/>
+          <w:iCs/>
+        </w:rPr>
+        <w:t>6</w:t>
+      </w:r>
+      <w:r>
+        <w:rPr>
+          <w:i/>
+          <w:iCs/>
+        </w:rPr>
+        <w:t>.</w:t>
+      </w:r>
+      <w:r>
+        <w:t xml:space="preserve"> The figure </w:t>
       </w:r>
       <w:r>
         <w:t xml:space="preserve">lists the keywords to be recognized by the Input Manger and which function of which script is to be called </w:t>
@@ -1022,1295 +1187,227 @@
       <w:r>
         <w:t>to correctly integrate the augmented reality into the nurse’s view.</w:t>
       </w:r>
-      <w:bookmarkStart w:id="0" w:name="_GoBack"/>
-      <w:bookmarkEnd w:id="0"/>
-    </w:p>
-    <w:sdt>
-      <w:sdtPr>
-        <w:rPr>
-          <w:rFonts w:asciiTheme="minorHAnsi" w:eastAsiaTheme="minorEastAsia" w:hAnsiTheme="minorHAnsi" w:cstheme="minorBidi"/>
-        </w:rPr>
-        <w:id w:val="62297111"/>
-        <w:docPartObj>
-          <w:docPartGallery w:val="Bibliographies"/>
-          <w:docPartUnique/>
-        </w:docPartObj>
-      </w:sdtPr>
-      <w:sdtEndPr/>
-      <w:sdtContent>
-        <w:p>
-          <w:pPr>
-            <w:pStyle w:val="SectionTitle"/>
-          </w:pPr>
-          <w:r>
-            <w:t>References</w:t>
-          </w:r>
-        </w:p>
-        <w:p>
-          <w:pPr>
-            <w:pStyle w:val="Bibliography"/>
-            <w:rPr>
-              <w:noProof/>
-            </w:rPr>
-          </w:pPr>
-          <w:r>
-            <w:fldChar w:fldCharType="begin"/>
-          </w:r>
-          <w:r>
-            <w:instrText xml:space="preserve"> BIBLIOGRAPHY </w:instrText>
-          </w:r>
-          <w:r>
-            <w:fldChar w:fldCharType="separate"/>
-          </w:r>
-          <w:r>
-            <w:rPr>
-              <w:noProof/>
-            </w:rPr>
-            <w:t xml:space="preserve">Last Name, F. M. (Year). Article Title. </w:t>
-          </w:r>
-          <w:r>
-            <w:rPr>
-              <w:i/>
-              <w:iCs/>
-              <w:noProof/>
-            </w:rPr>
-            <w:t>Journal Title</w:t>
-          </w:r>
-          <w:r>
-            <w:rPr>
-              <w:noProof/>
-            </w:rPr>
-            <w:t>, Pages From - To.</w:t>
-          </w:r>
-        </w:p>
-        <w:p>
-          <w:pPr>
-            <w:pStyle w:val="Bibliography"/>
-            <w:rPr>
-              <w:noProof/>
-            </w:rPr>
-          </w:pPr>
-          <w:r>
-            <w:rPr>
-              <w:noProof/>
-            </w:rPr>
-            <w:t xml:space="preserve">Last Name, F. M. (Year). </w:t>
-          </w:r>
-          <w:r>
-            <w:rPr>
-              <w:i/>
-              <w:iCs/>
-              <w:noProof/>
-            </w:rPr>
-            <w:t>Book Title.</w:t>
-          </w:r>
-          <w:r>
-            <w:rPr>
-              <w:noProof/>
-            </w:rPr>
-            <w:t xml:space="preserve"> City Name: Publisher Name.</w:t>
-          </w:r>
-          <w:r>
-            <w:rPr>
-              <w:b/>
-              <w:bCs/>
-              <w:noProof/>
-            </w:rPr>
-            <w:fldChar w:fldCharType="end"/>
-          </w:r>
-        </w:p>
-      </w:sdtContent>
-    </w:sdt>
-    <w:sdt>
-      <w:sdtPr>
-        <w:alias w:val="Footnotes title:"/>
-        <w:tag w:val="Footnotes title:"/>
-        <w:id w:val="-1680037918"/>
-        <w:placeholder>
-          <w:docPart w:val="8211E74B6CDC404BBD4092B637B12DF2"/>
-        </w:placeholder>
-        <w:temporary/>
-        <w:showingPlcHdr/>
-        <w15:appearance w15:val="hidden"/>
-      </w:sdtPr>
-      <w:sdtEndPr/>
-      <w:sdtContent>
-        <w:p>
-          <w:pPr>
-            <w:pStyle w:val="SectionTitle"/>
-          </w:pPr>
-          <w:r>
-            <w:t>Footnotes</w:t>
-          </w:r>
-        </w:p>
-      </w:sdtContent>
-    </w:sdt>
-    <w:p>
-      <w:r>
-        <w:rPr>
-          <w:rStyle w:val="FootnoteReference"/>
-        </w:rPr>
-        <w:t>1</w:t>
-      </w:r>
-      <w:sdt>
-        <w:sdtPr>
-          <w:alias w:val="Footnotes text:"/>
-          <w:tag w:val="Footnotes text:"/>
-          <w:id w:val="1069077422"/>
-          <w:placeholder>
-            <w:docPart w:val="98259F941EC2423E9F992C158F6CDFEB"/>
-          </w:placeholder>
-          <w:temporary/>
-          <w:showingPlcHdr/>
-          <w15:appearance w15:val="hidden"/>
-          <w:text/>
-        </w:sdtPr>
-        <w:sdtEndPr>
-          <w:rPr>
-            <w:rStyle w:val="FootnoteReference"/>
-            <w:vertAlign w:val="superscript"/>
-          </w:rPr>
-        </w:sdtEndPr>
-        <w:sdtContent>
-          <w:r>
-            <w:t xml:space="preserve">[Add footnotes, if any, on their own page following references.  For APA formatting requirements, it’s easy to just type your own footnote references and notes.  To format a footnote reference, select the number and then, on the Home tab, in the Styles gallery, click Footnote Reference.  The body of a footnote, such as this example, uses the Normal text style.  </w:t>
-          </w:r>
-          <w:r>
-            <w:rPr>
-              <w:rStyle w:val="Emphasis"/>
-            </w:rPr>
-            <w:t>(Note:  If you delete this sample footnote, don’t forget to delete its in-text reference as well.  That’s at the end of the sample Heading 2 paragraph on the first page of body content in this template.)</w:t>
-          </w:r>
-          <w:r>
-            <w:t>]</w:t>
-          </w:r>
-        </w:sdtContent>
-      </w:sdt>
-    </w:p>
-    <w:p>
-      <w:pPr>
-        <w:pStyle w:val="SectionTitle"/>
+    </w:p>
+    <w:p>
+      <w:pPr>
+        <w:pStyle w:val="Heading2"/>
       </w:pPr>
       <w:r>
         <w:lastRenderedPageBreak/>
-        <w:t>Tables</w:t>
-      </w:r>
-    </w:p>
-    <w:p>
-      <w:pPr>
-        <w:pStyle w:val="NoSpacing"/>
-      </w:pPr>
-      <w:r>
-        <w:t>Table 1</w:t>
-      </w:r>
-    </w:p>
-    <w:sdt>
-      <w:sdtPr>
-        <w:alias w:val="Table title:"/>
-        <w:tag w:val="Table title:"/>
-        <w:id w:val="1042324137"/>
-        <w:placeholder>
-          <w:docPart w:val="63CE50F92D4E41FCA40565E456BF9EE8"/>
-        </w:placeholder>
-        <w:temporary/>
-        <w:showingPlcHdr/>
-        <w15:appearance w15:val="hidden"/>
-        <w:text/>
-      </w:sdtPr>
-      <w:sdtEndPr/>
-      <w:sdtContent>
-        <w:p>
-          <w:pPr>
-            <w:pStyle w:val="NoSpacing"/>
-            <w:rPr>
-              <w:rStyle w:val="Emphasis"/>
-              <w:i w:val="0"/>
-              <w:iCs w:val="0"/>
-            </w:rPr>
-          </w:pPr>
-          <w:r>
-            <w:t>[Table Title]</w:t>
-          </w:r>
-        </w:p>
-      </w:sdtContent>
-    </w:sdt>
-    <w:tbl>
-      <w:tblPr>
-        <w:tblStyle w:val="APAReport"/>
-        <w:tblW w:w="0" w:type="auto"/>
-        <w:tblLook w:val="04A0" w:firstRow="1" w:lastRow="0" w:firstColumn="1" w:lastColumn="0" w:noHBand="0" w:noVBand="1"/>
-        <w:tblDescription w:val="Sample table with 5 columns"/>
-      </w:tblPr>
-      <w:tblGrid>
-        <w:gridCol w:w="1872"/>
-        <w:gridCol w:w="1872"/>
-        <w:gridCol w:w="1872"/>
-        <w:gridCol w:w="1872"/>
-        <w:gridCol w:w="1872"/>
-      </w:tblGrid>
-      <w:tr>
-        <w:trPr>
-          <w:cnfStyle w:val="100000000000" w:firstRow="1" w:lastRow="0" w:firstColumn="0" w:lastColumn="0" w:oddVBand="0" w:evenVBand="0" w:oddHBand="0" w:evenHBand="0" w:firstRowFirstColumn="0" w:firstRowLastColumn="0" w:lastRowFirstColumn="0" w:lastRowLastColumn="0"/>
-        </w:trPr>
-        <w:sdt>
-          <w:sdtPr>
-            <w:alias w:val="Column Head 1:"/>
-            <w:tag w:val="Column Head 1:"/>
-            <w:id w:val="1128514005"/>
-            <w:placeholder>
-              <w:docPart w:val="790F1A536EC8492F8E601B202C4F2474"/>
-            </w:placeholder>
-            <w:temporary/>
-            <w:showingPlcHdr/>
-            <w15:appearance w15:val="hidden"/>
-          </w:sdtPr>
-          <w:sdtEndPr/>
-          <w:sdtContent>
-            <w:tc>
-              <w:tcPr>
-                <w:tcW w:w="1872" w:type="dxa"/>
-              </w:tcPr>
-              <w:p>
-                <w:r>
-                  <w:t>Column Head</w:t>
-                </w:r>
-              </w:p>
-            </w:tc>
-          </w:sdtContent>
-        </w:sdt>
-        <w:sdt>
-          <w:sdtPr>
-            <w:alias w:val="Column Head 2:"/>
-            <w:tag w:val="Column Head 2:"/>
-            <w:id w:val="-477000835"/>
-            <w:placeholder>
-              <w:docPart w:val="11625979714447598BF9BACB7017D191"/>
-            </w:placeholder>
-            <w:temporary/>
-            <w:showingPlcHdr/>
-            <w15:appearance w15:val="hidden"/>
-          </w:sdtPr>
-          <w:sdtEndPr/>
-          <w:sdtContent>
-            <w:tc>
-              <w:tcPr>
-                <w:tcW w:w="1872" w:type="dxa"/>
-              </w:tcPr>
-              <w:p>
-                <w:r>
-                  <w:t>Column Head</w:t>
-                </w:r>
-              </w:p>
-            </w:tc>
-          </w:sdtContent>
-        </w:sdt>
-        <w:sdt>
-          <w:sdtPr>
-            <w:alias w:val="Column Head 3:"/>
-            <w:tag w:val="Column Head 3:"/>
-            <w:id w:val="1425763633"/>
-            <w:placeholder>
-              <w:docPart w:val="C5C85A454A11412C96875119C2C3256D"/>
-            </w:placeholder>
-            <w:temporary/>
-            <w:showingPlcHdr/>
-            <w15:appearance w15:val="hidden"/>
-          </w:sdtPr>
-          <w:sdtEndPr/>
-          <w:sdtContent>
-            <w:tc>
-              <w:tcPr>
-                <w:tcW w:w="1872" w:type="dxa"/>
-              </w:tcPr>
-              <w:p>
-                <w:r>
-                  <w:t>Column Head</w:t>
-                </w:r>
-              </w:p>
-            </w:tc>
-          </w:sdtContent>
-        </w:sdt>
-        <w:sdt>
-          <w:sdtPr>
-            <w:alias w:val="Column Head 4:"/>
-            <w:tag w:val="Column Head 4:"/>
-            <w:id w:val="-1292590422"/>
-            <w:placeholder>
-              <w:docPart w:val="06C90F2121A8432CB0DE6AF9554C868A"/>
-            </w:placeholder>
-            <w:temporary/>
-            <w:showingPlcHdr/>
-            <w15:appearance w15:val="hidden"/>
-          </w:sdtPr>
-          <w:sdtEndPr/>
-          <w:sdtContent>
-            <w:tc>
-              <w:tcPr>
-                <w:tcW w:w="1872" w:type="dxa"/>
-              </w:tcPr>
-              <w:p>
-                <w:r>
-                  <w:t>Column Head</w:t>
-                </w:r>
-              </w:p>
-            </w:tc>
-          </w:sdtContent>
-        </w:sdt>
-        <w:sdt>
-          <w:sdtPr>
-            <w:alias w:val="Column Head 5:"/>
-            <w:tag w:val="Column Head 5:"/>
-            <w:id w:val="-531649396"/>
-            <w:placeholder>
-              <w:docPart w:val="5AE1B08A048640F4B7795CF0A8223117"/>
-            </w:placeholder>
-            <w:temporary/>
-            <w:showingPlcHdr/>
-            <w15:appearance w15:val="hidden"/>
-          </w:sdtPr>
-          <w:sdtEndPr/>
-          <w:sdtContent>
-            <w:tc>
-              <w:tcPr>
-                <w:tcW w:w="1872" w:type="dxa"/>
-              </w:tcPr>
-              <w:p>
-                <w:r>
-                  <w:t>Column Head</w:t>
-                </w:r>
-              </w:p>
-            </w:tc>
-          </w:sdtContent>
-        </w:sdt>
-      </w:tr>
-      <w:tr>
-        <w:sdt>
-          <w:sdtPr>
-            <w:alias w:val="Row Head:"/>
-            <w:tag w:val="Row Head:"/>
-            <w:id w:val="-2069871036"/>
-            <w:placeholder>
-              <w:docPart w:val="D3FDC6663AB64CE9BDB5ABFE39377C43"/>
-            </w:placeholder>
-            <w:temporary/>
-            <w:showingPlcHdr/>
-            <w15:appearance w15:val="hidden"/>
-          </w:sdtPr>
-          <w:sdtEndPr/>
-          <w:sdtContent>
-            <w:tc>
-              <w:tcPr>
-                <w:tcW w:w="1872" w:type="dxa"/>
-              </w:tcPr>
-              <w:p>
-                <w:r>
-                  <w:t>Row Head</w:t>
-                </w:r>
-              </w:p>
-            </w:tc>
-          </w:sdtContent>
-        </w:sdt>
-        <w:sdt>
-          <w:sdtPr>
-            <w:alias w:val="Table data:"/>
-            <w:tag w:val="Table data:"/>
-            <w:id w:val="-1626080037"/>
-            <w:placeholder>
-              <w:docPart w:val="8D1F5B607D574F4481797577BD3A7FF2"/>
-            </w:placeholder>
-            <w:temporary/>
-            <w:showingPlcHdr/>
-            <w15:appearance w15:val="hidden"/>
-          </w:sdtPr>
-          <w:sdtEndPr/>
-          <w:sdtContent>
-            <w:tc>
-              <w:tcPr>
-                <w:tcW w:w="1872" w:type="dxa"/>
-              </w:tcPr>
-              <w:p>
-                <w:r>
-                  <w:t>123</w:t>
-                </w:r>
-              </w:p>
-            </w:tc>
-          </w:sdtContent>
-        </w:sdt>
-        <w:sdt>
-          <w:sdtPr>
-            <w:alias w:val="Table data:"/>
-            <w:tag w:val="Table data:"/>
-            <w:id w:val="1326245292"/>
-            <w:placeholder>
-              <w:docPart w:val="EB0EF98620044D71855F261CE540461A"/>
-            </w:placeholder>
-            <w:temporary/>
-            <w:showingPlcHdr/>
-            <w15:appearance w15:val="hidden"/>
-          </w:sdtPr>
-          <w:sdtEndPr/>
-          <w:sdtContent>
-            <w:tc>
-              <w:tcPr>
-                <w:tcW w:w="1872" w:type="dxa"/>
-              </w:tcPr>
-              <w:p>
-                <w:r>
-                  <w:t>123</w:t>
-                </w:r>
-              </w:p>
-            </w:tc>
-          </w:sdtContent>
-        </w:sdt>
-        <w:sdt>
-          <w:sdtPr>
-            <w:alias w:val="Table data:"/>
-            <w:tag w:val="Table data:"/>
-            <w:id w:val="1701724"/>
-            <w:placeholder>
-              <w:docPart w:val="193E527C925146C6A7A4386CF8B5B3E6"/>
-            </w:placeholder>
-            <w:temporary/>
-            <w:showingPlcHdr/>
-            <w15:appearance w15:val="hidden"/>
-          </w:sdtPr>
-          <w:sdtEndPr/>
-          <w:sdtContent>
-            <w:tc>
-              <w:tcPr>
-                <w:tcW w:w="1872" w:type="dxa"/>
-              </w:tcPr>
-              <w:p>
-                <w:r>
-                  <w:t>123</w:t>
-                </w:r>
-              </w:p>
-            </w:tc>
-          </w:sdtContent>
-        </w:sdt>
-        <w:sdt>
-          <w:sdtPr>
-            <w:alias w:val="Table data:"/>
-            <w:tag w:val="Table data:"/>
-            <w:id w:val="1607620690"/>
-            <w:placeholder>
-              <w:docPart w:val="8B3D4E4D08754D0CA0B7A841E8E6AFE7"/>
-            </w:placeholder>
-            <w:temporary/>
-            <w:showingPlcHdr/>
-            <w15:appearance w15:val="hidden"/>
-          </w:sdtPr>
-          <w:sdtEndPr/>
-          <w:sdtContent>
-            <w:tc>
-              <w:tcPr>
-                <w:tcW w:w="1872" w:type="dxa"/>
-              </w:tcPr>
-              <w:p>
-                <w:r>
-                  <w:t>123</w:t>
-                </w:r>
-              </w:p>
-            </w:tc>
-          </w:sdtContent>
-        </w:sdt>
-      </w:tr>
-      <w:tr>
-        <w:sdt>
-          <w:sdtPr>
-            <w:alias w:val="Row Head:"/>
-            <w:tag w:val="Row Head:"/>
-            <w:id w:val="-631786698"/>
-            <w:placeholder>
-              <w:docPart w:val="159C735C8C8D44A8B4514747D7A13012"/>
-            </w:placeholder>
-            <w:temporary/>
-            <w:showingPlcHdr/>
-            <w15:appearance w15:val="hidden"/>
-          </w:sdtPr>
-          <w:sdtEndPr/>
-          <w:sdtContent>
-            <w:tc>
-              <w:tcPr>
-                <w:tcW w:w="1872" w:type="dxa"/>
-              </w:tcPr>
-              <w:p>
-                <w:r>
-                  <w:t>Row Head</w:t>
-                </w:r>
-              </w:p>
-            </w:tc>
-          </w:sdtContent>
-        </w:sdt>
-        <w:sdt>
-          <w:sdtPr>
-            <w:alias w:val="Table data:"/>
-            <w:tag w:val="Table data:"/>
-            <w:id w:val="-3589260"/>
-            <w:placeholder>
-              <w:docPart w:val="FACFBF44E5D346F894F81EA2F251D870"/>
-            </w:placeholder>
-            <w:temporary/>
-            <w:showingPlcHdr/>
-            <w15:appearance w15:val="hidden"/>
-          </w:sdtPr>
-          <w:sdtEndPr/>
-          <w:sdtContent>
-            <w:tc>
-              <w:tcPr>
-                <w:tcW w:w="1872" w:type="dxa"/>
-              </w:tcPr>
-              <w:p>
-                <w:r>
-                  <w:t>456</w:t>
-                </w:r>
-              </w:p>
-            </w:tc>
-          </w:sdtContent>
-        </w:sdt>
-        <w:sdt>
-          <w:sdtPr>
-            <w:alias w:val="Table data:"/>
-            <w:tag w:val="Table data:"/>
-            <w:id w:val="-982615618"/>
-            <w:placeholder>
-              <w:docPart w:val="FEB16BB88A9D49B2A7D2963DBC2712A6"/>
-            </w:placeholder>
-            <w:temporary/>
-            <w:showingPlcHdr/>
-            <w15:appearance w15:val="hidden"/>
-          </w:sdtPr>
-          <w:sdtEndPr/>
-          <w:sdtContent>
-            <w:tc>
-              <w:tcPr>
-                <w:tcW w:w="1872" w:type="dxa"/>
-              </w:tcPr>
-              <w:p>
-                <w:r>
-                  <w:t>456</w:t>
-                </w:r>
-              </w:p>
-            </w:tc>
-          </w:sdtContent>
-        </w:sdt>
-        <w:sdt>
-          <w:sdtPr>
-            <w:alias w:val="Table data:"/>
-            <w:tag w:val="Table data:"/>
-            <w:id w:val="1459300509"/>
-            <w:placeholder>
-              <w:docPart w:val="C2A3E419F49B4D65A22A5751D359E501"/>
-            </w:placeholder>
-            <w:temporary/>
-            <w:showingPlcHdr/>
-            <w15:appearance w15:val="hidden"/>
-          </w:sdtPr>
-          <w:sdtEndPr/>
-          <w:sdtContent>
-            <w:tc>
-              <w:tcPr>
-                <w:tcW w:w="1872" w:type="dxa"/>
-              </w:tcPr>
-              <w:p>
-                <w:r>
-                  <w:t>456</w:t>
-                </w:r>
-              </w:p>
-            </w:tc>
-          </w:sdtContent>
-        </w:sdt>
-        <w:sdt>
-          <w:sdtPr>
-            <w:alias w:val="Table data:"/>
-            <w:tag w:val="Table data:"/>
-            <w:id w:val="1069851301"/>
-            <w:placeholder>
-              <w:docPart w:val="10C52D1607214B96834DFBD8B1964300"/>
-            </w:placeholder>
-            <w:temporary/>
-            <w:showingPlcHdr/>
-            <w15:appearance w15:val="hidden"/>
-          </w:sdtPr>
-          <w:sdtEndPr/>
-          <w:sdtContent>
-            <w:tc>
-              <w:tcPr>
-                <w:tcW w:w="1872" w:type="dxa"/>
-              </w:tcPr>
-              <w:p>
-                <w:r>
-                  <w:t>456</w:t>
-                </w:r>
-              </w:p>
-            </w:tc>
-          </w:sdtContent>
-        </w:sdt>
-      </w:tr>
-      <w:tr>
-        <w:sdt>
-          <w:sdtPr>
-            <w:alias w:val="Row Head:"/>
-            <w:tag w:val="Row Head:"/>
-            <w:id w:val="2007858907"/>
-            <w:placeholder>
-              <w:docPart w:val="BFBA472C31184A998A30963FB17B5B70"/>
-            </w:placeholder>
-            <w:temporary/>
-            <w:showingPlcHdr/>
-            <w15:appearance w15:val="hidden"/>
-          </w:sdtPr>
-          <w:sdtEndPr/>
-          <w:sdtContent>
-            <w:tc>
-              <w:tcPr>
-                <w:tcW w:w="1872" w:type="dxa"/>
-              </w:tcPr>
-              <w:p>
-                <w:r>
-                  <w:t>Row Head</w:t>
-                </w:r>
-              </w:p>
-            </w:tc>
-          </w:sdtContent>
-        </w:sdt>
-        <w:sdt>
-          <w:sdtPr>
-            <w:alias w:val="Table data:"/>
-            <w:tag w:val="Table data:"/>
-            <w:id w:val="143091368"/>
-            <w:placeholder>
-              <w:docPart w:val="3E4BFBA30B7F45DA8116B5FBB6A2C80F"/>
-            </w:placeholder>
-            <w:temporary/>
-            <w:showingPlcHdr/>
-            <w15:appearance w15:val="hidden"/>
-          </w:sdtPr>
-          <w:sdtEndPr/>
-          <w:sdtContent>
-            <w:tc>
-              <w:tcPr>
-                <w:tcW w:w="1872" w:type="dxa"/>
-              </w:tcPr>
-              <w:p>
-                <w:r>
-                  <w:t>789</w:t>
-                </w:r>
-              </w:p>
-            </w:tc>
-          </w:sdtContent>
-        </w:sdt>
-        <w:sdt>
-          <w:sdtPr>
-            <w:alias w:val="Table data:"/>
-            <w:tag w:val="Table data:"/>
-            <w:id w:val="-961350932"/>
-            <w:placeholder>
-              <w:docPart w:val="791B489421E54AFAB35C793807632D5E"/>
-            </w:placeholder>
-            <w:temporary/>
-            <w:showingPlcHdr/>
-            <w15:appearance w15:val="hidden"/>
-          </w:sdtPr>
-          <w:sdtEndPr/>
-          <w:sdtContent>
-            <w:tc>
-              <w:tcPr>
-                <w:tcW w:w="1872" w:type="dxa"/>
-              </w:tcPr>
-              <w:p>
-                <w:r>
-                  <w:t>789</w:t>
-                </w:r>
-              </w:p>
-            </w:tc>
-          </w:sdtContent>
-        </w:sdt>
-        <w:sdt>
-          <w:sdtPr>
-            <w:alias w:val="Table data:"/>
-            <w:tag w:val="Table data:"/>
-            <w:id w:val="-2023539032"/>
-            <w:placeholder>
-              <w:docPart w:val="2BD2C84A3AAB44DEA481FE74402F2677"/>
-            </w:placeholder>
-            <w:temporary/>
-            <w:showingPlcHdr/>
-            <w15:appearance w15:val="hidden"/>
-          </w:sdtPr>
-          <w:sdtEndPr/>
-          <w:sdtContent>
-            <w:tc>
-              <w:tcPr>
-                <w:tcW w:w="1872" w:type="dxa"/>
-              </w:tcPr>
-              <w:p>
-                <w:r>
-                  <w:t>789</w:t>
-                </w:r>
-              </w:p>
-            </w:tc>
-          </w:sdtContent>
-        </w:sdt>
-        <w:sdt>
-          <w:sdtPr>
-            <w:alias w:val="Table data:"/>
-            <w:tag w:val="Table data:"/>
-            <w:id w:val="-1358728049"/>
-            <w:placeholder>
-              <w:docPart w:val="CF26E536506F48D7923089ACF237E953"/>
-            </w:placeholder>
-            <w:temporary/>
-            <w:showingPlcHdr/>
-            <w15:appearance w15:val="hidden"/>
-          </w:sdtPr>
-          <w:sdtEndPr/>
-          <w:sdtContent>
-            <w:tc>
-              <w:tcPr>
-                <w:tcW w:w="1872" w:type="dxa"/>
-              </w:tcPr>
-              <w:p>
-                <w:r>
-                  <w:t>789</w:t>
-                </w:r>
-              </w:p>
-            </w:tc>
-          </w:sdtContent>
-        </w:sdt>
-      </w:tr>
-      <w:tr>
-        <w:sdt>
-          <w:sdtPr>
-            <w:alias w:val="Row Head:"/>
-            <w:tag w:val="Row Head:"/>
-            <w:id w:val="-1816319134"/>
-            <w:placeholder>
-              <w:docPart w:val="9F2B7384900C4A708131ED8DC0C87A41"/>
-            </w:placeholder>
-            <w:temporary/>
-            <w:showingPlcHdr/>
-            <w15:appearance w15:val="hidden"/>
-          </w:sdtPr>
-          <w:sdtEndPr/>
-          <w:sdtContent>
-            <w:tc>
-              <w:tcPr>
-                <w:tcW w:w="1872" w:type="dxa"/>
-              </w:tcPr>
-              <w:p>
-                <w:r>
-                  <w:t>Row Head</w:t>
-                </w:r>
-              </w:p>
-            </w:tc>
-          </w:sdtContent>
-        </w:sdt>
-        <w:sdt>
-          <w:sdtPr>
-            <w:alias w:val="Table data:"/>
-            <w:tag w:val="Table data:"/>
-            <w:id w:val="-1126006529"/>
-            <w:placeholder>
-              <w:docPart w:val="E95910420D7746EF804D0A0C4152848F"/>
-            </w:placeholder>
-            <w:temporary/>
-            <w:showingPlcHdr/>
-            <w15:appearance w15:val="hidden"/>
-          </w:sdtPr>
-          <w:sdtEndPr/>
-          <w:sdtContent>
-            <w:tc>
-              <w:tcPr>
-                <w:tcW w:w="1872" w:type="dxa"/>
-              </w:tcPr>
-              <w:p>
-                <w:r>
-                  <w:t>123</w:t>
-                </w:r>
-              </w:p>
-            </w:tc>
-          </w:sdtContent>
-        </w:sdt>
-        <w:sdt>
-          <w:sdtPr>
-            <w:alias w:val="Table data:"/>
-            <w:tag w:val="Table data:"/>
-            <w:id w:val="-1664535047"/>
-            <w:placeholder>
-              <w:docPart w:val="13603C08701C4C0F991C82D6ACD62213"/>
-            </w:placeholder>
-            <w:temporary/>
-            <w:showingPlcHdr/>
-            <w15:appearance w15:val="hidden"/>
-          </w:sdtPr>
-          <w:sdtEndPr/>
-          <w:sdtContent>
-            <w:tc>
-              <w:tcPr>
-                <w:tcW w:w="1872" w:type="dxa"/>
-              </w:tcPr>
-              <w:p>
-                <w:r>
-                  <w:t>123</w:t>
-                </w:r>
-              </w:p>
-            </w:tc>
-          </w:sdtContent>
-        </w:sdt>
-        <w:sdt>
-          <w:sdtPr>
-            <w:alias w:val="Table data:"/>
-            <w:tag w:val="Table data:"/>
-            <w:id w:val="793413143"/>
-            <w:placeholder>
-              <w:docPart w:val="06243E1C69DD4CCBA1F58A8BDC36C7B5"/>
-            </w:placeholder>
-            <w:temporary/>
-            <w:showingPlcHdr/>
-            <w15:appearance w15:val="hidden"/>
-          </w:sdtPr>
-          <w:sdtEndPr/>
-          <w:sdtContent>
-            <w:tc>
-              <w:tcPr>
-                <w:tcW w:w="1872" w:type="dxa"/>
-              </w:tcPr>
-              <w:p>
-                <w:r>
-                  <w:t>123</w:t>
-                </w:r>
-              </w:p>
-            </w:tc>
-          </w:sdtContent>
-        </w:sdt>
-        <w:sdt>
-          <w:sdtPr>
-            <w:alias w:val="Table data:"/>
-            <w:tag w:val="Table data:"/>
-            <w:id w:val="-705955148"/>
-            <w:placeholder>
-              <w:docPart w:val="553D86AB58894B1AA579049FC919ECD4"/>
-            </w:placeholder>
-            <w:temporary/>
-            <w:showingPlcHdr/>
-            <w15:appearance w15:val="hidden"/>
-          </w:sdtPr>
-          <w:sdtEndPr/>
-          <w:sdtContent>
-            <w:tc>
-              <w:tcPr>
-                <w:tcW w:w="1872" w:type="dxa"/>
-              </w:tcPr>
-              <w:p>
-                <w:r>
-                  <w:t>123</w:t>
-                </w:r>
-              </w:p>
-            </w:tc>
-          </w:sdtContent>
-        </w:sdt>
-      </w:tr>
-      <w:tr>
-        <w:sdt>
-          <w:sdtPr>
-            <w:alias w:val="Row Head:"/>
-            <w:tag w:val="Row Head:"/>
-            <w:id w:val="1343273948"/>
-            <w:placeholder>
-              <w:docPart w:val="9D445A29F0804BF2A0DC74B1195FCC91"/>
-            </w:placeholder>
-            <w:temporary/>
-            <w:showingPlcHdr/>
-            <w15:appearance w15:val="hidden"/>
-          </w:sdtPr>
-          <w:sdtEndPr/>
-          <w:sdtContent>
-            <w:tc>
-              <w:tcPr>
-                <w:tcW w:w="1872" w:type="dxa"/>
-              </w:tcPr>
-              <w:p>
-                <w:r>
-                  <w:t>Row Head</w:t>
-                </w:r>
-              </w:p>
-            </w:tc>
-          </w:sdtContent>
-        </w:sdt>
-        <w:sdt>
-          <w:sdtPr>
-            <w:alias w:val="Table data:"/>
-            <w:tag w:val="Table data:"/>
-            <w:id w:val="1340502274"/>
-            <w:placeholder>
-              <w:docPart w:val="3CA80249FC8541578B06E528946534F5"/>
-            </w:placeholder>
-            <w:temporary/>
-            <w:showingPlcHdr/>
-            <w15:appearance w15:val="hidden"/>
-          </w:sdtPr>
-          <w:sdtEndPr/>
-          <w:sdtContent>
-            <w:tc>
-              <w:tcPr>
-                <w:tcW w:w="1872" w:type="dxa"/>
-              </w:tcPr>
-              <w:p>
-                <w:r>
-                  <w:t>456</w:t>
-                </w:r>
-              </w:p>
-            </w:tc>
-          </w:sdtContent>
-        </w:sdt>
-        <w:sdt>
-          <w:sdtPr>
-            <w:alias w:val="Table data:"/>
-            <w:tag w:val="Table data:"/>
-            <w:id w:val="1123895777"/>
-            <w:placeholder>
-              <w:docPart w:val="14D53B0CF8594080AB3F893F2725FFEF"/>
-            </w:placeholder>
-            <w:temporary/>
-            <w:showingPlcHdr/>
-            <w15:appearance w15:val="hidden"/>
-          </w:sdtPr>
-          <w:sdtEndPr/>
-          <w:sdtContent>
-            <w:tc>
-              <w:tcPr>
-                <w:tcW w:w="1872" w:type="dxa"/>
-              </w:tcPr>
-              <w:p>
-                <w:r>
-                  <w:t>456</w:t>
-                </w:r>
-              </w:p>
-            </w:tc>
-          </w:sdtContent>
-        </w:sdt>
-        <w:sdt>
-          <w:sdtPr>
-            <w:alias w:val="Table data:"/>
-            <w:tag w:val="Table data:"/>
-            <w:id w:val="-1354022435"/>
-            <w:placeholder>
-              <w:docPart w:val="02901BB602AC4D06A5AD1203AF16A8E3"/>
-            </w:placeholder>
-            <w:temporary/>
-            <w:showingPlcHdr/>
-            <w15:appearance w15:val="hidden"/>
-          </w:sdtPr>
-          <w:sdtEndPr/>
-          <w:sdtContent>
-            <w:tc>
-              <w:tcPr>
-                <w:tcW w:w="1872" w:type="dxa"/>
-              </w:tcPr>
-              <w:p>
-                <w:r>
-                  <w:t>456</w:t>
-                </w:r>
-              </w:p>
-            </w:tc>
-          </w:sdtContent>
-        </w:sdt>
-        <w:sdt>
-          <w:sdtPr>
-            <w:alias w:val="Table data:"/>
-            <w:tag w:val="Table data:"/>
-            <w:id w:val="1583876576"/>
-            <w:placeholder>
-              <w:docPart w:val="3FAC578C762549F6BEACBA43E2BFD1E1"/>
-            </w:placeholder>
-            <w:temporary/>
-            <w:showingPlcHdr/>
-            <w15:appearance w15:val="hidden"/>
-          </w:sdtPr>
-          <w:sdtEndPr/>
-          <w:sdtContent>
-            <w:tc>
-              <w:tcPr>
-                <w:tcW w:w="1872" w:type="dxa"/>
-              </w:tcPr>
-              <w:p>
-                <w:r>
-                  <w:t>456</w:t>
-                </w:r>
-              </w:p>
-            </w:tc>
-          </w:sdtContent>
-        </w:sdt>
-      </w:tr>
-      <w:tr>
-        <w:sdt>
-          <w:sdtPr>
-            <w:alias w:val="Row Head:"/>
-            <w:tag w:val="Row Head:"/>
-            <w:id w:val="-1439600689"/>
-            <w:placeholder>
-              <w:docPart w:val="18258BE428E1499B9EEC4B716180CCDB"/>
-            </w:placeholder>
-            <w:temporary/>
-            <w:showingPlcHdr/>
-            <w15:appearance w15:val="hidden"/>
-          </w:sdtPr>
-          <w:sdtEndPr/>
-          <w:sdtContent>
-            <w:tc>
-              <w:tcPr>
-                <w:tcW w:w="1872" w:type="dxa"/>
-              </w:tcPr>
-              <w:p>
-                <w:r>
-                  <w:t>Row Head</w:t>
-                </w:r>
-              </w:p>
-            </w:tc>
-          </w:sdtContent>
-        </w:sdt>
-        <w:sdt>
-          <w:sdtPr>
-            <w:alias w:val="Table data:"/>
-            <w:tag w:val="Table data:"/>
-            <w:id w:val="-1490947208"/>
-            <w:placeholder>
-              <w:docPart w:val="27BF99C5249A443D8066AE574878F0DC"/>
-            </w:placeholder>
-            <w:temporary/>
-            <w:showingPlcHdr/>
-            <w15:appearance w15:val="hidden"/>
-          </w:sdtPr>
-          <w:sdtEndPr/>
-          <w:sdtContent>
-            <w:tc>
-              <w:tcPr>
-                <w:tcW w:w="1872" w:type="dxa"/>
-              </w:tcPr>
-              <w:p>
-                <w:r>
-                  <w:t>789</w:t>
-                </w:r>
-              </w:p>
-            </w:tc>
-          </w:sdtContent>
-        </w:sdt>
-        <w:sdt>
-          <w:sdtPr>
-            <w:alias w:val="Table data:"/>
-            <w:tag w:val="Table data:"/>
-            <w:id w:val="-470683202"/>
-            <w:placeholder>
-              <w:docPart w:val="4CFB7764A08347FFB900F434AFF957AA"/>
-            </w:placeholder>
-            <w:temporary/>
-            <w:showingPlcHdr/>
-            <w15:appearance w15:val="hidden"/>
-          </w:sdtPr>
-          <w:sdtEndPr/>
-          <w:sdtContent>
-            <w:tc>
-              <w:tcPr>
-                <w:tcW w:w="1872" w:type="dxa"/>
-              </w:tcPr>
-              <w:p>
-                <w:r>
-                  <w:t>789</w:t>
-                </w:r>
-              </w:p>
-            </w:tc>
-          </w:sdtContent>
-        </w:sdt>
-        <w:sdt>
-          <w:sdtPr>
-            <w:alias w:val="Table data:"/>
-            <w:tag w:val="Table data:"/>
-            <w:id w:val="1440877877"/>
-            <w:placeholder>
-              <w:docPart w:val="82804B75C9CC44BA881D8DE70EC7DFEC"/>
-            </w:placeholder>
-            <w:temporary/>
-            <w:showingPlcHdr/>
-            <w15:appearance w15:val="hidden"/>
-          </w:sdtPr>
-          <w:sdtEndPr/>
-          <w:sdtContent>
-            <w:tc>
-              <w:tcPr>
-                <w:tcW w:w="1872" w:type="dxa"/>
-              </w:tcPr>
-              <w:p>
-                <w:r>
-                  <w:t>789</w:t>
-                </w:r>
-              </w:p>
-            </w:tc>
-          </w:sdtContent>
-        </w:sdt>
-        <w:sdt>
-          <w:sdtPr>
-            <w:alias w:val="Table data:"/>
-            <w:tag w:val="Table data:"/>
-            <w:id w:val="695431633"/>
-            <w:placeholder>
-              <w:docPart w:val="E0435934BD154C4C9490DA50609310F8"/>
-            </w:placeholder>
-            <w:temporary/>
-            <w:showingPlcHdr/>
-            <w15:appearance w15:val="hidden"/>
-          </w:sdtPr>
-          <w:sdtEndPr/>
-          <w:sdtContent>
-            <w:tc>
-              <w:tcPr>
-                <w:tcW w:w="1872" w:type="dxa"/>
-              </w:tcPr>
-              <w:p>
-                <w:r>
-                  <w:t>789</w:t>
-                </w:r>
-              </w:p>
-            </w:tc>
-          </w:sdtContent>
-        </w:sdt>
-      </w:tr>
-    </w:tbl>
-    <w:p>
-      <w:pPr>
-        <w:pStyle w:val="TableFigure"/>
-      </w:pPr>
-      <w:r>
-        <w:rPr>
-          <w:rStyle w:val="Emphasis"/>
-        </w:rPr>
-        <w:t>Note</w:t>
-      </w:r>
-      <w:r>
-        <w:t xml:space="preserve">:  </w:t>
-      </w:r>
-      <w:sdt>
-        <w:sdtPr>
-          <w:alias w:val="Table note text:"/>
-          <w:tag w:val="Table note text:"/>
-          <w:id w:val="668988805"/>
-          <w:placeholder>
-            <w:docPart w:val="010B8DCA445446F1A63653213B817A05"/>
-          </w:placeholder>
-          <w:temporary/>
-          <w:showingPlcHdr/>
-          <w15:appearance w15:val="hidden"/>
-        </w:sdtPr>
-        <w:sdtEndPr/>
-        <w:sdtContent>
-          <w:r>
-            <w:t>[Place all tables for your paper in a tables section, following references (and, if applicable, footnotes).  Start a new page for each table, include a table number and table title for each, as shown on this page.  All explanatory text appears in a table note that follows the table, such as this one.  Use the Table/Figure style, available on the Home tab, in the Styles gallery, to get the spacing between table and note.  Tables in APA format can use single or 1.5 line spacing.  Include a heading for every row and column, even if the content seems obvious.  A default table style has been setup for this template that fits APA guidelines.  To insert a table, on the Insert tab, click Table.]</w:t>
-          </w:r>
-        </w:sdtContent>
-      </w:sdt>
-    </w:p>
-    <w:sdt>
-      <w:sdtPr>
-        <w:alias w:val="Figures title:"/>
-        <w:tag w:val="Figures title:"/>
-        <w:id w:val="-2071720289"/>
-        <w:placeholder>
-          <w:docPart w:val="986EEEA82AE44F5A824EAE157F7F563B"/>
-        </w:placeholder>
-        <w:temporary/>
-        <w:showingPlcHdr/>
-        <w15:appearance w15:val="hidden"/>
-      </w:sdtPr>
-      <w:sdtEndPr/>
-      <w:sdtContent>
-        <w:p>
-          <w:pPr>
-            <w:pStyle w:val="SectionTitle"/>
-          </w:pPr>
-          <w:r>
-            <w:t>Figures title:</w:t>
-          </w:r>
-        </w:p>
-      </w:sdtContent>
-    </w:sdt>
-    <w:p>
-      <w:pPr>
-        <w:pStyle w:val="NoSpacing"/>
-      </w:pPr>
+        <w:t xml:space="preserve">The </w:t>
+      </w:r>
+      <w:r>
+        <w:t>Prototype</w:t>
+      </w:r>
+    </w:p>
+    <w:p>
       <w:r>
         <w:rPr>
           <w:noProof/>
-          <w:lang w:eastAsia="en-US"/>
         </w:rPr>
         <w:drawing>
-          <wp:inline distT="0" distB="0" distL="0" distR="0">
-            <wp:extent cx="5943600" cy="3200400"/>
-            <wp:effectExtent l="0" t="0" r="0" b="0"/>
-            <wp:docPr id="2" name="Chart 2" descr="Clustered column chart showing the values of 3 series for 4 categories"/>
-            <wp:cNvGraphicFramePr/>
+          <wp:anchor distT="0" distB="0" distL="114300" distR="114300" simplePos="0" relativeHeight="251665408" behindDoc="0" locked="0" layoutInCell="1" allowOverlap="1">
+            <wp:simplePos x="0" y="0"/>
+            <wp:positionH relativeFrom="margin">
+              <wp:posOffset>-114300</wp:posOffset>
+            </wp:positionH>
+            <wp:positionV relativeFrom="paragraph">
+              <wp:posOffset>2773680</wp:posOffset>
+            </wp:positionV>
+            <wp:extent cx="1676400" cy="2028825"/>
+            <wp:effectExtent l="0" t="0" r="0" b="9525"/>
+            <wp:wrapTopAndBottom/>
+            <wp:docPr id="12" name="Picture 12" descr="C:\Users\Aly\AppData\Local\Microsoft\Windows\INetCache\Content.Word\measurements.jpg"/>
+            <wp:cNvGraphicFramePr>
+              <a:graphicFrameLocks xmlns:a="http://schemas.openxmlformats.org/drawingml/2006/main" noChangeAspect="1"/>
+            </wp:cNvGraphicFramePr>
             <a:graphic xmlns:a="http://schemas.openxmlformats.org/drawingml/2006/main">
-              <a:graphicData uri="http://schemas.openxmlformats.org/drawingml/2006/chart">
-                <c:chart xmlns:c="http://schemas.openxmlformats.org/drawingml/2006/chart" xmlns:r="http://schemas.openxmlformats.org/officeDocument/2006/relationships" r:id="rId15"/>
+              <a:graphicData uri="http://schemas.openxmlformats.org/drawingml/2006/picture">
+                <pic:pic xmlns:pic="http://schemas.openxmlformats.org/drawingml/2006/picture">
+                  <pic:nvPicPr>
+                    <pic:cNvPr id="0" name="Picture 8" descr="C:\Users\Aly\AppData\Local\Microsoft\Windows\INetCache\Content.Word\measurements.jpg"/>
+                    <pic:cNvPicPr>
+                      <a:picLocks noChangeAspect="1" noChangeArrowheads="1"/>
+                    </pic:cNvPicPr>
+                  </pic:nvPicPr>
+                  <pic:blipFill rotWithShape="1">
+                    <a:blip r:embed="rId16" cstate="print">
+                      <a:extLst>
+                        <a:ext uri="{28A0092B-C50C-407E-A947-70E740481C1C}">
+                          <a14:useLocalDpi xmlns:a14="http://schemas.microsoft.com/office/drawing/2010/main" val="0"/>
+                        </a:ext>
+                      </a:extLst>
+                    </a:blip>
+                    <a:srcRect l="44070" t="15670" r="27725" b="23647"/>
+                    <a:stretch/>
+                  </pic:blipFill>
+                  <pic:spPr bwMode="auto">
+                    <a:xfrm>
+                      <a:off x="0" y="0"/>
+                      <a:ext cx="1676400" cy="2028825"/>
+                    </a:xfrm>
+                    <a:prstGeom prst="rect">
+                      <a:avLst/>
+                    </a:prstGeom>
+                    <a:noFill/>
+                    <a:ln>
+                      <a:noFill/>
+                    </a:ln>
+                    <a:extLst>
+                      <a:ext uri="{53640926-AAD7-44D8-BBD7-CCE9431645EC}">
+                        <a14:shadowObscured xmlns:a14="http://schemas.microsoft.com/office/drawing/2010/main"/>
+                      </a:ext>
+                    </a:extLst>
+                  </pic:spPr>
+                </pic:pic>
               </a:graphicData>
             </a:graphic>
-          </wp:inline>
+            <wp14:sizeRelH relativeFrom="margin">
+              <wp14:pctWidth>0</wp14:pctWidth>
+            </wp14:sizeRelH>
+            <wp14:sizeRelV relativeFrom="margin">
+              <wp14:pctHeight>0</wp14:pctHeight>
+            </wp14:sizeRelV>
+          </wp:anchor>
         </w:drawing>
       </w:r>
-    </w:p>
-    <w:p>
-      <w:pPr>
-        <w:pStyle w:val="TableFigure"/>
-      </w:pPr>
       <w:r>
         <w:rPr>
-          <w:rStyle w:val="Emphasis"/>
+          <w:noProof/>
         </w:rPr>
-        <w:t>Figure 1</w:t>
-      </w:r>
-      <w:r>
-        <w:t xml:space="preserve">. </w:t>
-      </w:r>
-      <w:sdt>
-        <w:sdtPr>
-          <w:alias w:val="Figure 1 text:"/>
-          <w:tag w:val="Figure 1 text:"/>
-          <w:id w:val="1420302148"/>
-          <w:placeholder>
-            <w:docPart w:val="6E98FA25AED045E389B0F661E81C8BCF"/>
-          </w:placeholder>
-          <w:temporary/>
-          <w:showingPlcHdr/>
-          <w15:appearance w15:val="hidden"/>
-          <w:text/>
-        </w:sdtPr>
-        <w:sdtEndPr/>
-        <w:sdtContent>
-          <w:r>
-            <w:t>[Include all figures in their own section, following references (and footnotes and tables, if applicable).  Include a numbered caption for each figure.  Use the Table/Figure style for easy spacing between figure and caption.]</w:t>
-          </w:r>
-        </w:sdtContent>
-      </w:sdt>
-    </w:p>
-    <w:p>
-      <w:pPr>
-        <w:pStyle w:val="TableFigure"/>
-      </w:pPr>
-      <w:r>
-        <w:t xml:space="preserve">For more information about all elements of APA formatting, please consult the </w:t>
-      </w:r>
+        <w:drawing>
+          <wp:anchor distT="0" distB="0" distL="114300" distR="114300" simplePos="0" relativeHeight="251664384" behindDoc="0" locked="0" layoutInCell="1" allowOverlap="1">
+            <wp:simplePos x="0" y="0"/>
+            <wp:positionH relativeFrom="margin">
+              <wp:align>right</wp:align>
+            </wp:positionH>
+            <wp:positionV relativeFrom="paragraph">
+              <wp:posOffset>1508760</wp:posOffset>
+            </wp:positionV>
+            <wp:extent cx="6029325" cy="3306445"/>
+            <wp:effectExtent l="0" t="0" r="9525" b="8255"/>
+            <wp:wrapTopAndBottom/>
+            <wp:docPr id="11" name="Picture 11" descr="C:\Users\Aly\AppData\Local\Microsoft\Windows\INetCache\Content.Word\show box.jpg"/>
+            <wp:cNvGraphicFramePr>
+              <a:graphicFrameLocks xmlns:a="http://schemas.openxmlformats.org/drawingml/2006/main" noChangeAspect="1"/>
+            </wp:cNvGraphicFramePr>
+            <a:graphic xmlns:a="http://schemas.openxmlformats.org/drawingml/2006/main">
+              <a:graphicData uri="http://schemas.openxmlformats.org/drawingml/2006/picture">
+                <pic:pic xmlns:pic="http://schemas.openxmlformats.org/drawingml/2006/picture">
+                  <pic:nvPicPr>
+                    <pic:cNvPr id="0" name="Picture 7" descr="C:\Users\Aly\AppData\Local\Microsoft\Windows\INetCache\Content.Word\show box.jpg"/>
+                    <pic:cNvPicPr>
+                      <a:picLocks noChangeAspect="1" noChangeArrowheads="1"/>
+                    </pic:cNvPicPr>
+                  </pic:nvPicPr>
+                  <pic:blipFill rotWithShape="1">
+                    <a:blip r:embed="rId17">
+                      <a:extLst>
+                        <a:ext uri="{28A0092B-C50C-407E-A947-70E740481C1C}">
+                          <a14:useLocalDpi xmlns:a14="http://schemas.microsoft.com/office/drawing/2010/main" val="0"/>
+                        </a:ext>
+                      </a:extLst>
+                    </a:blip>
+                    <a:srcRect l="22917" t="20798" r="19231" b="22792"/>
+                    <a:stretch/>
+                  </pic:blipFill>
+                  <pic:spPr bwMode="auto">
+                    <a:xfrm>
+                      <a:off x="0" y="0"/>
+                      <a:ext cx="6029325" cy="3306445"/>
+                    </a:xfrm>
+                    <a:prstGeom prst="rect">
+                      <a:avLst/>
+                    </a:prstGeom>
+                    <a:noFill/>
+                    <a:ln>
+                      <a:noFill/>
+                    </a:ln>
+                    <a:extLst>
+                      <a:ext uri="{53640926-AAD7-44D8-BBD7-CCE9431645EC}">
+                        <a14:shadowObscured xmlns:a14="http://schemas.microsoft.com/office/drawing/2010/main"/>
+                      </a:ext>
+                    </a:extLst>
+                  </pic:spPr>
+                </pic:pic>
+              </a:graphicData>
+            </a:graphic>
+            <wp14:sizeRelH relativeFrom="margin">
+              <wp14:pctWidth>0</wp14:pctWidth>
+            </wp14:sizeRelH>
+            <wp14:sizeRelV relativeFrom="margin">
+              <wp14:pctHeight>0</wp14:pctHeight>
+            </wp14:sizeRelV>
+          </wp:anchor>
+        </w:drawing>
+      </w:r>
+      <w:r>
+        <w:t xml:space="preserve">The </w:t>
+      </w:r>
+      <w:r>
+        <w:t>end view for the project prototype has two states, one with and without the Tooltip, the system will operate indifferently from the view. The captured line will be added statically to the augmented environment over the physical objects measured. Once a picture is recorded it is automatically sent to the server specified by the URL within the unity project.</w:t>
+      </w:r>
+    </w:p>
+    <w:p>
+      <w:pPr>
+        <w:spacing w:line="240" w:lineRule="auto"/>
+        <w:ind w:firstLine="0"/>
+        <w:jc w:val="center"/>
+      </w:pPr>
       <w:r>
         <w:rPr>
-          <w:rStyle w:val="Emphasis"/>
+          <w:rStyle w:val="SectionTitle"/>
+          <w:i/>
+          <w:iCs/>
         </w:rPr>
-        <w:t>APA Style Manual, 6th Edition</w:t>
-      </w:r>
-      <w:r>
+        <w:t xml:space="preserve">Figure </w:t>
+      </w:r>
+      <w:r>
+        <w:rPr>
+          <w:rStyle w:val="SectionTitle"/>
+          <w:i/>
+          <w:iCs/>
+        </w:rPr>
+        <w:t>6</w:t>
+      </w:r>
+      <w:r>
+        <w:rPr>
+          <w:i/>
+          <w:iCs/>
+        </w:rPr>
         <w:t>.</w:t>
       </w:r>
+      <w:r>
+        <w:t xml:space="preserve"> The figure </w:t>
+      </w:r>
+      <w:r>
+        <w:t xml:space="preserve">shows the Tooltips superimposed over the real world and stuck to the </w:t>
+      </w:r>
+    </w:p>
+    <w:p>
+      <w:pPr>
+        <w:spacing w:line="240" w:lineRule="auto"/>
+        <w:ind w:firstLine="0"/>
+        <w:jc w:val="center"/>
+      </w:pPr>
+      <w:r>
+        <w:t>nurse’s vision area of the screen</w:t>
+      </w:r>
+      <w:r>
+        <w:t>, the measured objects in the world have their measurements stuck to them no matter where the nurse’s head will be turned</w:t>
+      </w:r>
+      <w:r>
+        <w:t>.</w:t>
+      </w:r>
+    </w:p>
+    <w:p>
+      <w:pPr>
+        <w:ind w:firstLine="0"/>
+      </w:pPr>
     </w:p>
     <w:sectPr>
-      <w:headerReference w:type="default" r:id="rId16"/>
-      <w:headerReference w:type="first" r:id="rId17"/>
+      <w:headerReference w:type="default" r:id="rId18"/>
+      <w:headerReference w:type="first" r:id="rId19"/>
       <w:footnotePr>
         <w:pos w:val="beneathText"/>
       </w:footnotePr>
@@ -2444,7 +1541,7 @@
         <w:rStyle w:val="Strong"/>
         <w:noProof/>
       </w:rPr>
-      <w:t>11</w:t>
+      <w:t>2</w:t>
     </w:r>
     <w:r>
       <w:rPr>
@@ -2463,9 +1560,6 @@
     <w:pPr>
       <w:pStyle w:val="Header"/>
     </w:pPr>
-    <w:r>
-      <w:t xml:space="preserve">Running head: </w:t>
-    </w:r>
     <w:sdt>
       <w:sdtPr>
         <w:rPr>
@@ -5787,977 +4881,6 @@
 </w:styles>
 </file>
 
-<file path=word/charts/chart1.xml><?xml version="1.0" encoding="utf-8"?>
-<c:chartSpace xmlns:c="http://schemas.openxmlformats.org/drawingml/2006/chart" xmlns:a="http://schemas.openxmlformats.org/drawingml/2006/main" xmlns:r="http://schemas.openxmlformats.org/officeDocument/2006/relationships" xmlns:c16r2="http://schemas.microsoft.com/office/drawing/2015/06/chart">
-  <c:date1904 val="0"/>
-  <c:lang val="en-US"/>
-  <c:roundedCorners val="0"/>
-  <mc:AlternateContent xmlns:mc="http://schemas.openxmlformats.org/markup-compatibility/2006">
-    <mc:Choice xmlns:c14="http://schemas.microsoft.com/office/drawing/2007/8/2/chart" Requires="c14">
-      <c14:style val="102"/>
-    </mc:Choice>
-    <mc:Fallback>
-      <c:style val="2"/>
-    </mc:Fallback>
-  </mc:AlternateContent>
-  <c:chart>
-    <c:autoTitleDeleted val="1"/>
-    <c:plotArea>
-      <c:layout/>
-      <c:barChart>
-        <c:barDir val="col"/>
-        <c:grouping val="clustered"/>
-        <c:varyColors val="0"/>
-        <c:ser>
-          <c:idx val="0"/>
-          <c:order val="0"/>
-          <c:tx>
-            <c:strRef>
-              <c:f>Sheet1!$B$1</c:f>
-              <c:strCache>
-                <c:ptCount val="1"/>
-                <c:pt idx="0">
-                  <c:v>Series 1</c:v>
-                </c:pt>
-              </c:strCache>
-            </c:strRef>
-          </c:tx>
-          <c:spPr>
-            <a:solidFill>
-              <a:schemeClr val="accent1"/>
-            </a:solidFill>
-            <a:ln>
-              <a:noFill/>
-            </a:ln>
-            <a:effectLst/>
-          </c:spPr>
-          <c:invertIfNegative val="0"/>
-          <c:cat>
-            <c:strRef>
-              <c:f>Sheet1!$A$2:$A$5</c:f>
-              <c:strCache>
-                <c:ptCount val="4"/>
-                <c:pt idx="0">
-                  <c:v>Category 1</c:v>
-                </c:pt>
-                <c:pt idx="1">
-                  <c:v>Category 2</c:v>
-                </c:pt>
-                <c:pt idx="2">
-                  <c:v>Category 3</c:v>
-                </c:pt>
-                <c:pt idx="3">
-                  <c:v>Category 4</c:v>
-                </c:pt>
-              </c:strCache>
-            </c:strRef>
-          </c:cat>
-          <c:val>
-            <c:numRef>
-              <c:f>Sheet1!$B$2:$B$5</c:f>
-              <c:numCache>
-                <c:formatCode>General</c:formatCode>
-                <c:ptCount val="4"/>
-                <c:pt idx="0">
-                  <c:v>4.3</c:v>
-                </c:pt>
-                <c:pt idx="1">
-                  <c:v>2.5</c:v>
-                </c:pt>
-                <c:pt idx="2">
-                  <c:v>3.5</c:v>
-                </c:pt>
-                <c:pt idx="3">
-                  <c:v>4.5</c:v>
-                </c:pt>
-              </c:numCache>
-            </c:numRef>
-          </c:val>
-          <c:extLst>
-            <c:ext xmlns:c16="http://schemas.microsoft.com/office/drawing/2014/chart" uri="{C3380CC4-5D6E-409C-BE32-E72D297353CC}">
-              <c16:uniqueId val="{00000000-DB11-4EB4-8D82-046C0382AFAD}"/>
-            </c:ext>
-          </c:extLst>
-        </c:ser>
-        <c:ser>
-          <c:idx val="1"/>
-          <c:order val="1"/>
-          <c:tx>
-            <c:strRef>
-              <c:f>Sheet1!$C$1</c:f>
-              <c:strCache>
-                <c:ptCount val="1"/>
-                <c:pt idx="0">
-                  <c:v>Series 2</c:v>
-                </c:pt>
-              </c:strCache>
-            </c:strRef>
-          </c:tx>
-          <c:spPr>
-            <a:solidFill>
-              <a:schemeClr val="accent2"/>
-            </a:solidFill>
-            <a:ln>
-              <a:noFill/>
-            </a:ln>
-            <a:effectLst/>
-          </c:spPr>
-          <c:invertIfNegative val="0"/>
-          <c:cat>
-            <c:strRef>
-              <c:f>Sheet1!$A$2:$A$5</c:f>
-              <c:strCache>
-                <c:ptCount val="4"/>
-                <c:pt idx="0">
-                  <c:v>Category 1</c:v>
-                </c:pt>
-                <c:pt idx="1">
-                  <c:v>Category 2</c:v>
-                </c:pt>
-                <c:pt idx="2">
-                  <c:v>Category 3</c:v>
-                </c:pt>
-                <c:pt idx="3">
-                  <c:v>Category 4</c:v>
-                </c:pt>
-              </c:strCache>
-            </c:strRef>
-          </c:cat>
-          <c:val>
-            <c:numRef>
-              <c:f>Sheet1!$C$2:$C$5</c:f>
-              <c:numCache>
-                <c:formatCode>General</c:formatCode>
-                <c:ptCount val="4"/>
-                <c:pt idx="0">
-                  <c:v>2.4</c:v>
-                </c:pt>
-                <c:pt idx="1">
-                  <c:v>4.4000000000000004</c:v>
-                </c:pt>
-                <c:pt idx="2">
-                  <c:v>1.8</c:v>
-                </c:pt>
-                <c:pt idx="3">
-                  <c:v>2.8</c:v>
-                </c:pt>
-              </c:numCache>
-            </c:numRef>
-          </c:val>
-          <c:extLst>
-            <c:ext xmlns:c16="http://schemas.microsoft.com/office/drawing/2014/chart" uri="{C3380CC4-5D6E-409C-BE32-E72D297353CC}">
-              <c16:uniqueId val="{00000001-DB11-4EB4-8D82-046C0382AFAD}"/>
-            </c:ext>
-          </c:extLst>
-        </c:ser>
-        <c:ser>
-          <c:idx val="2"/>
-          <c:order val="2"/>
-          <c:tx>
-            <c:strRef>
-              <c:f>Sheet1!$D$1</c:f>
-              <c:strCache>
-                <c:ptCount val="1"/>
-                <c:pt idx="0">
-                  <c:v>Series 3</c:v>
-                </c:pt>
-              </c:strCache>
-            </c:strRef>
-          </c:tx>
-          <c:spPr>
-            <a:solidFill>
-              <a:schemeClr val="accent3"/>
-            </a:solidFill>
-            <a:ln>
-              <a:noFill/>
-            </a:ln>
-            <a:effectLst/>
-          </c:spPr>
-          <c:invertIfNegative val="0"/>
-          <c:cat>
-            <c:strRef>
-              <c:f>Sheet1!$A$2:$A$5</c:f>
-              <c:strCache>
-                <c:ptCount val="4"/>
-                <c:pt idx="0">
-                  <c:v>Category 1</c:v>
-                </c:pt>
-                <c:pt idx="1">
-                  <c:v>Category 2</c:v>
-                </c:pt>
-                <c:pt idx="2">
-                  <c:v>Category 3</c:v>
-                </c:pt>
-                <c:pt idx="3">
-                  <c:v>Category 4</c:v>
-                </c:pt>
-              </c:strCache>
-            </c:strRef>
-          </c:cat>
-          <c:val>
-            <c:numRef>
-              <c:f>Sheet1!$D$2:$D$5</c:f>
-              <c:numCache>
-                <c:formatCode>General</c:formatCode>
-                <c:ptCount val="4"/>
-                <c:pt idx="0">
-                  <c:v>2</c:v>
-                </c:pt>
-                <c:pt idx="1">
-                  <c:v>2</c:v>
-                </c:pt>
-                <c:pt idx="2">
-                  <c:v>3</c:v>
-                </c:pt>
-                <c:pt idx="3">
-                  <c:v>5</c:v>
-                </c:pt>
-              </c:numCache>
-            </c:numRef>
-          </c:val>
-          <c:extLst>
-            <c:ext xmlns:c16="http://schemas.microsoft.com/office/drawing/2014/chart" uri="{C3380CC4-5D6E-409C-BE32-E72D297353CC}">
-              <c16:uniqueId val="{00000002-DB11-4EB4-8D82-046C0382AFAD}"/>
-            </c:ext>
-          </c:extLst>
-        </c:ser>
-        <c:dLbls>
-          <c:showLegendKey val="0"/>
-          <c:showVal val="0"/>
-          <c:showCatName val="0"/>
-          <c:showSerName val="0"/>
-          <c:showPercent val="0"/>
-          <c:showBubbleSize val="0"/>
-        </c:dLbls>
-        <c:gapWidth val="219"/>
-        <c:overlap val="-27"/>
-        <c:axId val="286636464"/>
-        <c:axId val="521039864"/>
-      </c:barChart>
-      <c:catAx>
-        <c:axId val="286636464"/>
-        <c:scaling>
-          <c:orientation val="minMax"/>
-        </c:scaling>
-        <c:delete val="0"/>
-        <c:axPos val="b"/>
-        <c:numFmt formatCode="General" sourceLinked="1"/>
-        <c:majorTickMark val="none"/>
-        <c:minorTickMark val="none"/>
-        <c:tickLblPos val="nextTo"/>
-        <c:spPr>
-          <a:noFill/>
-          <a:ln w="9525" cap="flat" cmpd="sng" algn="ctr">
-            <a:solidFill>
-              <a:schemeClr val="tx1">
-                <a:lumMod val="15000"/>
-                <a:lumOff val="85000"/>
-              </a:schemeClr>
-            </a:solidFill>
-            <a:round/>
-          </a:ln>
-          <a:effectLst/>
-        </c:spPr>
-        <c:txPr>
-          <a:bodyPr rot="-60000000" spcFirstLastPara="1" vertOverflow="ellipsis" vert="horz" wrap="square" anchor="ctr" anchorCtr="1"/>
-          <a:lstStyle/>
-          <a:p>
-            <a:pPr>
-              <a:defRPr sz="900" b="0" i="0" u="none" strike="noStrike" kern="1200" baseline="0">
-                <a:solidFill>
-                  <a:schemeClr val="tx1">
-                    <a:lumMod val="65000"/>
-                    <a:lumOff val="35000"/>
-                  </a:schemeClr>
-                </a:solidFill>
-                <a:latin typeface="+mn-lt"/>
-                <a:ea typeface="+mn-ea"/>
-                <a:cs typeface="+mn-cs"/>
-              </a:defRPr>
-            </a:pPr>
-            <a:endParaRPr lang="en-US"/>
-          </a:p>
-        </c:txPr>
-        <c:crossAx val="521039864"/>
-        <c:crosses val="autoZero"/>
-        <c:auto val="1"/>
-        <c:lblAlgn val="ctr"/>
-        <c:lblOffset val="100"/>
-        <c:noMultiLvlLbl val="0"/>
-      </c:catAx>
-      <c:valAx>
-        <c:axId val="521039864"/>
-        <c:scaling>
-          <c:orientation val="minMax"/>
-        </c:scaling>
-        <c:delete val="0"/>
-        <c:axPos val="l"/>
-        <c:majorGridlines>
-          <c:spPr>
-            <a:ln w="9525" cap="flat" cmpd="sng" algn="ctr">
-              <a:solidFill>
-                <a:schemeClr val="tx1">
-                  <a:lumMod val="15000"/>
-                  <a:lumOff val="85000"/>
-                </a:schemeClr>
-              </a:solidFill>
-              <a:round/>
-            </a:ln>
-            <a:effectLst/>
-          </c:spPr>
-        </c:majorGridlines>
-        <c:numFmt formatCode="General" sourceLinked="1"/>
-        <c:majorTickMark val="none"/>
-        <c:minorTickMark val="none"/>
-        <c:tickLblPos val="nextTo"/>
-        <c:spPr>
-          <a:noFill/>
-          <a:ln>
-            <a:noFill/>
-          </a:ln>
-          <a:effectLst/>
-        </c:spPr>
-        <c:txPr>
-          <a:bodyPr rot="-60000000" spcFirstLastPara="1" vertOverflow="ellipsis" vert="horz" wrap="square" anchor="ctr" anchorCtr="1"/>
-          <a:lstStyle/>
-          <a:p>
-            <a:pPr>
-              <a:defRPr sz="900" b="0" i="0" u="none" strike="noStrike" kern="1200" baseline="0">
-                <a:solidFill>
-                  <a:schemeClr val="tx1">
-                    <a:lumMod val="65000"/>
-                    <a:lumOff val="35000"/>
-                  </a:schemeClr>
-                </a:solidFill>
-                <a:latin typeface="+mn-lt"/>
-                <a:ea typeface="+mn-ea"/>
-                <a:cs typeface="+mn-cs"/>
-              </a:defRPr>
-            </a:pPr>
-            <a:endParaRPr lang="en-US"/>
-          </a:p>
-        </c:txPr>
-        <c:crossAx val="286636464"/>
-        <c:crosses val="autoZero"/>
-        <c:crossBetween val="between"/>
-      </c:valAx>
-      <c:spPr>
-        <a:noFill/>
-        <a:ln>
-          <a:noFill/>
-        </a:ln>
-        <a:effectLst/>
-      </c:spPr>
-    </c:plotArea>
-    <c:legend>
-      <c:legendPos val="b"/>
-      <c:overlay val="0"/>
-      <c:spPr>
-        <a:noFill/>
-        <a:ln>
-          <a:noFill/>
-        </a:ln>
-        <a:effectLst/>
-      </c:spPr>
-      <c:txPr>
-        <a:bodyPr rot="0" spcFirstLastPara="1" vertOverflow="ellipsis" vert="horz" wrap="square" anchor="ctr" anchorCtr="1"/>
-        <a:lstStyle/>
-        <a:p>
-          <a:pPr>
-            <a:defRPr sz="900" b="0" i="0" u="none" strike="noStrike" kern="1200" baseline="0">
-              <a:solidFill>
-                <a:schemeClr val="tx1">
-                  <a:lumMod val="65000"/>
-                  <a:lumOff val="35000"/>
-                </a:schemeClr>
-              </a:solidFill>
-              <a:latin typeface="+mn-lt"/>
-              <a:ea typeface="+mn-ea"/>
-              <a:cs typeface="+mn-cs"/>
-            </a:defRPr>
-          </a:pPr>
-          <a:endParaRPr lang="en-US"/>
-        </a:p>
-      </c:txPr>
-    </c:legend>
-    <c:plotVisOnly val="1"/>
-    <c:dispBlanksAs val="gap"/>
-    <c:showDLblsOverMax val="0"/>
-  </c:chart>
-  <c:spPr>
-    <a:solidFill>
-      <a:schemeClr val="bg1"/>
-    </a:solidFill>
-    <a:ln w="9525" cap="flat" cmpd="sng" algn="ctr">
-      <a:solidFill>
-        <a:schemeClr val="tx1">
-          <a:lumMod val="15000"/>
-          <a:lumOff val="85000"/>
-        </a:schemeClr>
-      </a:solidFill>
-      <a:round/>
-    </a:ln>
-    <a:effectLst/>
-  </c:spPr>
-  <c:txPr>
-    <a:bodyPr/>
-    <a:lstStyle/>
-    <a:p>
-      <a:pPr>
-        <a:defRPr/>
-      </a:pPr>
-      <a:endParaRPr lang="en-US"/>
-    </a:p>
-  </c:txPr>
-  <c:externalData r:id="rId3">
-    <c:autoUpdate val="0"/>
-  </c:externalData>
-</c:chartSpace>
-</file>
-
-<file path=word/charts/colors1.xml><?xml version="1.0" encoding="utf-8"?>
-<cs:colorStyle xmlns:cs="http://schemas.microsoft.com/office/drawing/2012/chartStyle" xmlns:a="http://schemas.openxmlformats.org/drawingml/2006/main" meth="cycle" id="10">
-  <a:schemeClr val="accent1"/>
-  <a:schemeClr val="accent2"/>
-  <a:schemeClr val="accent3"/>
-  <a:schemeClr val="accent4"/>
-  <a:schemeClr val="accent5"/>
-  <a:schemeClr val="accent6"/>
-  <cs:variation/>
-  <cs:variation>
-    <a:lumMod val="60000"/>
-  </cs:variation>
-  <cs:variation>
-    <a:lumMod val="80000"/>
-    <a:lumOff val="20000"/>
-  </cs:variation>
-  <cs:variation>
-    <a:lumMod val="80000"/>
-  </cs:variation>
-  <cs:variation>
-    <a:lumMod val="60000"/>
-    <a:lumOff val="40000"/>
-  </cs:variation>
-  <cs:variation>
-    <a:lumMod val="50000"/>
-  </cs:variation>
-  <cs:variation>
-    <a:lumMod val="70000"/>
-    <a:lumOff val="30000"/>
-  </cs:variation>
-  <cs:variation>
-    <a:lumMod val="70000"/>
-  </cs:variation>
-  <cs:variation>
-    <a:lumMod val="50000"/>
-    <a:lumOff val="50000"/>
-  </cs:variation>
-</cs:colorStyle>
-</file>
-
-<file path=word/charts/style1.xml><?xml version="1.0" encoding="utf-8"?>
-<cs:chartStyle xmlns:cs="http://schemas.microsoft.com/office/drawing/2012/chartStyle" xmlns:a="http://schemas.openxmlformats.org/drawingml/2006/main" id="201">
-  <cs:axisTitle>
-    <cs:lnRef idx="0"/>
-    <cs:fillRef idx="0"/>
-    <cs:effectRef idx="0"/>
-    <cs:fontRef idx="minor">
-      <a:schemeClr val="tx1">
-        <a:lumMod val="65000"/>
-        <a:lumOff val="35000"/>
-      </a:schemeClr>
-    </cs:fontRef>
-    <cs:defRPr sz="1000" kern="1200"/>
-  </cs:axisTitle>
-  <cs:categoryAxis>
-    <cs:lnRef idx="0"/>
-    <cs:fillRef idx="0"/>
-    <cs:effectRef idx="0"/>
-    <cs:fontRef idx="minor">
-      <a:schemeClr val="tx1">
-        <a:lumMod val="65000"/>
-        <a:lumOff val="35000"/>
-      </a:schemeClr>
-    </cs:fontRef>
-    <cs:spPr>
-      <a:ln w="9525" cap="flat" cmpd="sng" algn="ctr">
-        <a:solidFill>
-          <a:schemeClr val="tx1">
-            <a:lumMod val="15000"/>
-            <a:lumOff val="85000"/>
-          </a:schemeClr>
-        </a:solidFill>
-        <a:round/>
-      </a:ln>
-    </cs:spPr>
-    <cs:defRPr sz="900" kern="1200"/>
-  </cs:categoryAxis>
-  <cs:chartArea mods="allowNoFillOverride allowNoLineOverride">
-    <cs:lnRef idx="0"/>
-    <cs:fillRef idx="0"/>
-    <cs:effectRef idx="0"/>
-    <cs:fontRef idx="minor">
-      <a:schemeClr val="tx1"/>
-    </cs:fontRef>
-    <cs:spPr>
-      <a:solidFill>
-        <a:schemeClr val="bg1"/>
-      </a:solidFill>
-      <a:ln w="9525" cap="flat" cmpd="sng" algn="ctr">
-        <a:solidFill>
-          <a:schemeClr val="tx1">
-            <a:lumMod val="15000"/>
-            <a:lumOff val="85000"/>
-          </a:schemeClr>
-        </a:solidFill>
-        <a:round/>
-      </a:ln>
-    </cs:spPr>
-    <cs:defRPr sz="1000" kern="1200"/>
-  </cs:chartArea>
-  <cs:dataLabel>
-    <cs:lnRef idx="0"/>
-    <cs:fillRef idx="0"/>
-    <cs:effectRef idx="0"/>
-    <cs:fontRef idx="minor">
-      <a:schemeClr val="tx1">
-        <a:lumMod val="75000"/>
-        <a:lumOff val="25000"/>
-      </a:schemeClr>
-    </cs:fontRef>
-    <cs:defRPr sz="900" kern="1200"/>
-  </cs:dataLabel>
-  <cs:dataLabelCallout>
-    <cs:lnRef idx="0"/>
-    <cs:fillRef idx="0"/>
-    <cs:effectRef idx="0"/>
-    <cs:fontRef idx="minor">
-      <a:schemeClr val="dk1">
-        <a:lumMod val="65000"/>
-        <a:lumOff val="35000"/>
-      </a:schemeClr>
-    </cs:fontRef>
-    <cs:spPr>
-      <a:solidFill>
-        <a:schemeClr val="lt1"/>
-      </a:solidFill>
-      <a:ln>
-        <a:solidFill>
-          <a:schemeClr val="dk1">
-            <a:lumMod val="25000"/>
-            <a:lumOff val="75000"/>
-          </a:schemeClr>
-        </a:solidFill>
-      </a:ln>
-    </cs:spPr>
-    <cs:defRPr sz="900" kern="1200"/>
-    <cs:bodyPr rot="0" spcFirstLastPara="1" vertOverflow="clip" horzOverflow="clip" vert="horz" wrap="square" lIns="36576" tIns="18288" rIns="36576" bIns="18288" anchor="ctr" anchorCtr="1">
-      <a:spAutoFit/>
-    </cs:bodyPr>
-  </cs:dataLabelCallout>
-  <cs:dataPoint>
-    <cs:lnRef idx="0"/>
-    <cs:fillRef idx="1">
-      <cs:styleClr val="auto"/>
-    </cs:fillRef>
-    <cs:effectRef idx="0"/>
-    <cs:fontRef idx="minor">
-      <a:schemeClr val="tx1"/>
-    </cs:fontRef>
-  </cs:dataPoint>
-  <cs:dataPoint3D>
-    <cs:lnRef idx="0"/>
-    <cs:fillRef idx="1">
-      <cs:styleClr val="auto"/>
-    </cs:fillRef>
-    <cs:effectRef idx="0"/>
-    <cs:fontRef idx="minor">
-      <a:schemeClr val="tx1"/>
-    </cs:fontRef>
-  </cs:dataPoint3D>
-  <cs:dataPointLine>
-    <cs:lnRef idx="0">
-      <cs:styleClr val="auto"/>
-    </cs:lnRef>
-    <cs:fillRef idx="1"/>
-    <cs:effectRef idx="0"/>
-    <cs:fontRef idx="minor">
-      <a:schemeClr val="tx1"/>
-    </cs:fontRef>
-    <cs:spPr>
-      <a:ln w="28575" cap="rnd">
-        <a:solidFill>
-          <a:schemeClr val="phClr"/>
-        </a:solidFill>
-        <a:round/>
-      </a:ln>
-    </cs:spPr>
-  </cs:dataPointLine>
-  <cs:dataPointMarker>
-    <cs:lnRef idx="0">
-      <cs:styleClr val="auto"/>
-    </cs:lnRef>
-    <cs:fillRef idx="1">
-      <cs:styleClr val="auto"/>
-    </cs:fillRef>
-    <cs:effectRef idx="0"/>
-    <cs:fontRef idx="minor">
-      <a:schemeClr val="tx1"/>
-    </cs:fontRef>
-    <cs:spPr>
-      <a:ln w="9525">
-        <a:solidFill>
-          <a:schemeClr val="phClr"/>
-        </a:solidFill>
-      </a:ln>
-    </cs:spPr>
-  </cs:dataPointMarker>
-  <cs:dataPointMarkerLayout symbol="circle" size="5"/>
-  <cs:dataPointWireframe>
-    <cs:lnRef idx="0">
-      <cs:styleClr val="auto"/>
-    </cs:lnRef>
-    <cs:fillRef idx="1"/>
-    <cs:effectRef idx="0"/>
-    <cs:fontRef idx="minor">
-      <a:schemeClr val="tx1"/>
-    </cs:fontRef>
-    <cs:spPr>
-      <a:ln w="9525" cap="rnd">
-        <a:solidFill>
-          <a:schemeClr val="phClr"/>
-        </a:solidFill>
-        <a:round/>
-      </a:ln>
-    </cs:spPr>
-  </cs:dataPointWireframe>
-  <cs:dataTable>
-    <cs:lnRef idx="0"/>
-    <cs:fillRef idx="0"/>
-    <cs:effectRef idx="0"/>
-    <cs:fontRef idx="minor">
-      <a:schemeClr val="tx1">
-        <a:lumMod val="65000"/>
-        <a:lumOff val="35000"/>
-      </a:schemeClr>
-    </cs:fontRef>
-    <cs:spPr>
-      <a:noFill/>
-      <a:ln w="9525" cap="flat" cmpd="sng" algn="ctr">
-        <a:solidFill>
-          <a:schemeClr val="tx1">
-            <a:lumMod val="15000"/>
-            <a:lumOff val="85000"/>
-          </a:schemeClr>
-        </a:solidFill>
-        <a:round/>
-      </a:ln>
-    </cs:spPr>
-    <cs:defRPr sz="900" kern="1200"/>
-  </cs:dataTable>
-  <cs:downBar>
-    <cs:lnRef idx="0"/>
-    <cs:fillRef idx="0"/>
-    <cs:effectRef idx="0"/>
-    <cs:fontRef idx="minor">
-      <a:schemeClr val="dk1"/>
-    </cs:fontRef>
-    <cs:spPr>
-      <a:solidFill>
-        <a:schemeClr val="dk1">
-          <a:lumMod val="65000"/>
-          <a:lumOff val="35000"/>
-        </a:schemeClr>
-      </a:solidFill>
-      <a:ln w="9525">
-        <a:solidFill>
-          <a:schemeClr val="tx1">
-            <a:lumMod val="65000"/>
-            <a:lumOff val="35000"/>
-          </a:schemeClr>
-        </a:solidFill>
-      </a:ln>
-    </cs:spPr>
-  </cs:downBar>
-  <cs:dropLine>
-    <cs:lnRef idx="0"/>
-    <cs:fillRef idx="0"/>
-    <cs:effectRef idx="0"/>
-    <cs:fontRef idx="minor">
-      <a:schemeClr val="tx1"/>
-    </cs:fontRef>
-    <cs:spPr>
-      <a:ln w="9525" cap="flat" cmpd="sng" algn="ctr">
-        <a:solidFill>
-          <a:schemeClr val="tx1">
-            <a:lumMod val="35000"/>
-            <a:lumOff val="65000"/>
-          </a:schemeClr>
-        </a:solidFill>
-        <a:round/>
-      </a:ln>
-    </cs:spPr>
-  </cs:dropLine>
-  <cs:errorBar>
-    <cs:lnRef idx="0"/>
-    <cs:fillRef idx="0"/>
-    <cs:effectRef idx="0"/>
-    <cs:fontRef idx="minor">
-      <a:schemeClr val="tx1"/>
-    </cs:fontRef>
-    <cs:spPr>
-      <a:ln w="9525" cap="flat" cmpd="sng" algn="ctr">
-        <a:solidFill>
-          <a:schemeClr val="tx1">
-            <a:lumMod val="65000"/>
-            <a:lumOff val="35000"/>
-          </a:schemeClr>
-        </a:solidFill>
-        <a:round/>
-      </a:ln>
-    </cs:spPr>
-  </cs:errorBar>
-  <cs:floor>
-    <cs:lnRef idx="0"/>
-    <cs:fillRef idx="0"/>
-    <cs:effectRef idx="0"/>
-    <cs:fontRef idx="minor">
-      <a:schemeClr val="tx1"/>
-    </cs:fontRef>
-    <cs:spPr>
-      <a:noFill/>
-      <a:ln>
-        <a:noFill/>
-      </a:ln>
-    </cs:spPr>
-  </cs:floor>
-  <cs:gridlineMajor>
-    <cs:lnRef idx="0"/>
-    <cs:fillRef idx="0"/>
-    <cs:effectRef idx="0"/>
-    <cs:fontRef idx="minor">
-      <a:schemeClr val="tx1"/>
-    </cs:fontRef>
-    <cs:spPr>
-      <a:ln w="9525" cap="flat" cmpd="sng" algn="ctr">
-        <a:solidFill>
-          <a:schemeClr val="tx1">
-            <a:lumMod val="15000"/>
-            <a:lumOff val="85000"/>
-          </a:schemeClr>
-        </a:solidFill>
-        <a:round/>
-      </a:ln>
-    </cs:spPr>
-  </cs:gridlineMajor>
-  <cs:gridlineMinor>
-    <cs:lnRef idx="0"/>
-    <cs:fillRef idx="0"/>
-    <cs:effectRef idx="0"/>
-    <cs:fontRef idx="minor">
-      <a:schemeClr val="tx1"/>
-    </cs:fontRef>
-    <cs:spPr>
-      <a:ln w="9525" cap="flat" cmpd="sng" algn="ctr">
-        <a:solidFill>
-          <a:schemeClr val="tx1">
-            <a:lumMod val="5000"/>
-            <a:lumOff val="95000"/>
-          </a:schemeClr>
-        </a:solidFill>
-        <a:round/>
-      </a:ln>
-    </cs:spPr>
-  </cs:gridlineMinor>
-  <cs:hiLoLine>
-    <cs:lnRef idx="0"/>
-    <cs:fillRef idx="0"/>
-    <cs:effectRef idx="0"/>
-    <cs:fontRef idx="minor">
-      <a:schemeClr val="tx1"/>
-    </cs:fontRef>
-    <cs:spPr>
-      <a:ln w="9525" cap="flat" cmpd="sng" algn="ctr">
-        <a:solidFill>
-          <a:schemeClr val="tx1">
-            <a:lumMod val="75000"/>
-            <a:lumOff val="25000"/>
-          </a:schemeClr>
-        </a:solidFill>
-        <a:round/>
-      </a:ln>
-    </cs:spPr>
-  </cs:hiLoLine>
-  <cs:leaderLine>
-    <cs:lnRef idx="0"/>
-    <cs:fillRef idx="0"/>
-    <cs:effectRef idx="0"/>
-    <cs:fontRef idx="minor">
-      <a:schemeClr val="tx1"/>
-    </cs:fontRef>
-    <cs:spPr>
-      <a:ln w="9525" cap="flat" cmpd="sng" algn="ctr">
-        <a:solidFill>
-          <a:schemeClr val="tx1">
-            <a:lumMod val="35000"/>
-            <a:lumOff val="65000"/>
-          </a:schemeClr>
-        </a:solidFill>
-        <a:round/>
-      </a:ln>
-    </cs:spPr>
-  </cs:leaderLine>
-  <cs:legend>
-    <cs:lnRef idx="0"/>
-    <cs:fillRef idx="0"/>
-    <cs:effectRef idx="0"/>
-    <cs:fontRef idx="minor">
-      <a:schemeClr val="tx1">
-        <a:lumMod val="65000"/>
-        <a:lumOff val="35000"/>
-      </a:schemeClr>
-    </cs:fontRef>
-    <cs:defRPr sz="900" kern="1200"/>
-  </cs:legend>
-  <cs:plotArea mods="allowNoFillOverride allowNoLineOverride">
-    <cs:lnRef idx="0"/>
-    <cs:fillRef idx="0"/>
-    <cs:effectRef idx="0"/>
-    <cs:fontRef idx="minor">
-      <a:schemeClr val="tx1"/>
-    </cs:fontRef>
-  </cs:plotArea>
-  <cs:plotArea3D mods="allowNoFillOverride allowNoLineOverride">
-    <cs:lnRef idx="0"/>
-    <cs:fillRef idx="0"/>
-    <cs:effectRef idx="0"/>
-    <cs:fontRef idx="minor">
-      <a:schemeClr val="tx1"/>
-    </cs:fontRef>
-  </cs:plotArea3D>
-  <cs:seriesAxis>
-    <cs:lnRef idx="0"/>
-    <cs:fillRef idx="0"/>
-    <cs:effectRef idx="0"/>
-    <cs:fontRef idx="minor">
-      <a:schemeClr val="tx1">
-        <a:lumMod val="65000"/>
-        <a:lumOff val="35000"/>
-      </a:schemeClr>
-    </cs:fontRef>
-    <cs:defRPr sz="900" kern="1200"/>
-  </cs:seriesAxis>
-  <cs:seriesLine>
-    <cs:lnRef idx="0"/>
-    <cs:fillRef idx="0"/>
-    <cs:effectRef idx="0"/>
-    <cs:fontRef idx="minor">
-      <a:schemeClr val="tx1"/>
-    </cs:fontRef>
-    <cs:spPr>
-      <a:ln w="9525" cap="flat" cmpd="sng" algn="ctr">
-        <a:solidFill>
-          <a:schemeClr val="tx1">
-            <a:lumMod val="35000"/>
-            <a:lumOff val="65000"/>
-          </a:schemeClr>
-        </a:solidFill>
-        <a:round/>
-      </a:ln>
-    </cs:spPr>
-  </cs:seriesLine>
-  <cs:title>
-    <cs:lnRef idx="0"/>
-    <cs:fillRef idx="0"/>
-    <cs:effectRef idx="0"/>
-    <cs:fontRef idx="minor">
-      <a:schemeClr val="tx1">
-        <a:lumMod val="65000"/>
-        <a:lumOff val="35000"/>
-      </a:schemeClr>
-    </cs:fontRef>
-    <cs:defRPr sz="1400" b="0" kern="1200" spc="0" baseline="0"/>
-  </cs:title>
-  <cs:trendline>
-    <cs:lnRef idx="0">
-      <cs:styleClr val="auto"/>
-    </cs:lnRef>
-    <cs:fillRef idx="0"/>
-    <cs:effectRef idx="0"/>
-    <cs:fontRef idx="minor">
-      <a:schemeClr val="tx1"/>
-    </cs:fontRef>
-    <cs:spPr>
-      <a:ln w="19050" cap="rnd">
-        <a:solidFill>
-          <a:schemeClr val="phClr"/>
-        </a:solidFill>
-        <a:prstDash val="sysDot"/>
-      </a:ln>
-    </cs:spPr>
-  </cs:trendline>
-  <cs:trendlineLabel>
-    <cs:lnRef idx="0"/>
-    <cs:fillRef idx="0"/>
-    <cs:effectRef idx="0"/>
-    <cs:fontRef idx="minor">
-      <a:schemeClr val="tx1">
-        <a:lumMod val="65000"/>
-        <a:lumOff val="35000"/>
-      </a:schemeClr>
-    </cs:fontRef>
-    <cs:defRPr sz="900" kern="1200"/>
-  </cs:trendlineLabel>
-  <cs:upBar>
-    <cs:lnRef idx="0"/>
-    <cs:fillRef idx="0"/>
-    <cs:effectRef idx="0"/>
-    <cs:fontRef idx="minor">
-      <a:schemeClr val="dk1"/>
-    </cs:fontRef>
-    <cs:spPr>
-      <a:solidFill>
-        <a:schemeClr val="lt1"/>
-      </a:solidFill>
-      <a:ln w="9525">
-        <a:solidFill>
-          <a:schemeClr val="tx1">
-            <a:lumMod val="15000"/>
-            <a:lumOff val="85000"/>
-          </a:schemeClr>
-        </a:solidFill>
-      </a:ln>
-    </cs:spPr>
-  </cs:upBar>
-  <cs:valueAxis>
-    <cs:lnRef idx="0"/>
-    <cs:fillRef idx="0"/>
-    <cs:effectRef idx="0"/>
-    <cs:fontRef idx="minor">
-      <a:schemeClr val="tx1">
-        <a:lumMod val="65000"/>
-        <a:lumOff val="35000"/>
-      </a:schemeClr>
-    </cs:fontRef>
-    <cs:defRPr sz="900" kern="1200"/>
-  </cs:valueAxis>
-  <cs:wall>
-    <cs:lnRef idx="0"/>
-    <cs:fillRef idx="0"/>
-    <cs:effectRef idx="0"/>
-    <cs:fontRef idx="minor">
-      <a:schemeClr val="tx1"/>
-    </cs:fontRef>
-    <cs:spPr>
-      <a:noFill/>
-      <a:ln>
-        <a:noFill/>
-      </a:ln>
-    </cs:spPr>
-  </cs:wall>
-</cs:chartStyle>
-</file>
-
 <file path=word/glossary/document.xml><?xml version="1.0" encoding="utf-8"?>
 <w:glossaryDocument xmlns:wpc="http://schemas.microsoft.com/office/word/2010/wordprocessingCanvas" xmlns:cx="http://schemas.microsoft.com/office/drawing/2014/chartex" xmlns:cx1="http://schemas.microsoft.com/office/drawing/2015/9/8/chartex" xmlns:cx2="http://schemas.microsoft.com/office/drawing/2015/10/21/chartex" xmlns:cx3="http://schemas.microsoft.com/office/drawing/2016/5/9/chartex" xmlns:cx4="http://schemas.microsoft.com/office/drawing/2016/5/10/chartex" xmlns:cx5="http://schemas.microsoft.com/office/drawing/2016/5/11/chartex" xmlns:cx6="http://schemas.microsoft.com/office/drawing/2016/5/12/chartex" xmlns:cx7="http://schemas.microsoft.com/office/drawing/2016/5/13/chartex" xmlns:cx8="http://schemas.microsoft.com/office/drawing/2016/5/14/chartex" xmlns:mc="http://schemas.openxmlformats.org/markup-compatibility/2006" xmlns:aink="http://schemas.microsoft.com/office/drawing/2016/ink" xmlns:am3d="http://schemas.microsoft.com/office/drawing/2017/model3d" xmlns:o="urn:schemas-microsoft-com:office:office" xmlns:r="http://schemas.openxmlformats.org/officeDocument/2006/relationships" xmlns:m="http://schemas.openxmlformats.org/officeDocument/2006/math" xmlns:v="urn:schemas-microsoft-com:vml" xmlns:wp14="http://schemas.microsoft.com/office/word/2010/wordprocessingDrawing" xmlns:wp="http://schemas.openxmlformats.org/drawingml/2006/wordprocessingDrawing" xmlns:w10="urn:schemas-microsoft-com:office:word" xmlns:w="http://schemas.openxmlformats.org/wordprocessingml/2006/main" xmlns:w14="http://schemas.microsoft.com/office/word/2010/wordml" xmlns:w15="http://schemas.microsoft.com/office/word/2012/wordml" xmlns:w16cid="http://schemas.microsoft.com/office/word/2016/wordml/cid" xmlns:w16se="http://schemas.microsoft.com/office/word/2015/wordml/symex" xmlns:wpg="http://schemas.microsoft.com/office/word/2010/wordprocessingGroup" xmlns:wpi="http://schemas.microsoft.com/office/word/2010/wordprocessingInk" xmlns:wne="http://schemas.microsoft.com/office/word/2006/wordml" xmlns:wps="http://schemas.microsoft.com/office/word/2010/wordprocessingShape" mc:Ignorable="w14 w15 w16se w16cid wp14">
   <w:docParts>
@@ -6835,1029 +4958,6 @@
           </w:pPr>
           <w:r>
             <w:t>[Title Here, up to 12 Words, on One to Two Lines]</w:t>
-          </w:r>
-        </w:p>
-      </w:docPartBody>
-    </w:docPart>
-    <w:docPart>
-      <w:docPartPr>
-        <w:name w:val="8211E74B6CDC404BBD4092B637B12DF2"/>
-        <w:category>
-          <w:name w:val="General"/>
-          <w:gallery w:val="placeholder"/>
-        </w:category>
-        <w:types>
-          <w:type w:val="bbPlcHdr"/>
-        </w:types>
-        <w:behaviors>
-          <w:behavior w:val="content"/>
-        </w:behaviors>
-        <w:guid w:val="{BA066509-46F7-4A6F-9585-04EF0F7F4A50}"/>
-      </w:docPartPr>
-      <w:docPartBody>
-        <w:p>
-          <w:pPr>
-            <w:pStyle w:val="8211E74B6CDC404BBD4092B637B12DF2"/>
-          </w:pPr>
-          <w:r>
-            <w:t>Footnotes</w:t>
-          </w:r>
-        </w:p>
-      </w:docPartBody>
-    </w:docPart>
-    <w:docPart>
-      <w:docPartPr>
-        <w:name w:val="98259F941EC2423E9F992C158F6CDFEB"/>
-        <w:category>
-          <w:name w:val="General"/>
-          <w:gallery w:val="placeholder"/>
-        </w:category>
-        <w:types>
-          <w:type w:val="bbPlcHdr"/>
-        </w:types>
-        <w:behaviors>
-          <w:behavior w:val="content"/>
-        </w:behaviors>
-        <w:guid w:val="{3E91452D-38E0-4534-B907-5A18335A45F7}"/>
-      </w:docPartPr>
-      <w:docPartBody>
-        <w:p>
-          <w:pPr>
-            <w:pStyle w:val="98259F941EC2423E9F992C158F6CDFEB"/>
-          </w:pPr>
-          <w:r>
-            <w:t xml:space="preserve">[Add footnotes, if any, on their own page following references.  For APA formatting requirements, it’s easy to just type your own footnote references and notes.  To format a footnote reference, select the number and then, on the Home tab, in the Styles gallery, click Footnote Reference.  The body of a footnote, such as this example, uses the Normal text style.  </w:t>
-          </w:r>
-          <w:r>
-            <w:rPr>
-              <w:rStyle w:val="Emphasis"/>
-            </w:rPr>
-            <w:t>(Note:  If you delete this sample footnote, don’t forget to delete its in-text reference as well.  That’s at the end of the sample Heading 2 paragraph on the first page of body content in this template.)</w:t>
-          </w:r>
-          <w:r>
-            <w:t>]</w:t>
-          </w:r>
-        </w:p>
-      </w:docPartBody>
-    </w:docPart>
-    <w:docPart>
-      <w:docPartPr>
-        <w:name w:val="63CE50F92D4E41FCA40565E456BF9EE8"/>
-        <w:category>
-          <w:name w:val="General"/>
-          <w:gallery w:val="placeholder"/>
-        </w:category>
-        <w:types>
-          <w:type w:val="bbPlcHdr"/>
-        </w:types>
-        <w:behaviors>
-          <w:behavior w:val="content"/>
-        </w:behaviors>
-        <w:guid w:val="{A75A7518-2A9C-4BEE-9B18-5064309E671F}"/>
-      </w:docPartPr>
-      <w:docPartBody>
-        <w:p>
-          <w:pPr>
-            <w:pStyle w:val="63CE50F92D4E41FCA40565E456BF9EE8"/>
-          </w:pPr>
-          <w:r>
-            <w:t>[Table Title]</w:t>
-          </w:r>
-        </w:p>
-      </w:docPartBody>
-    </w:docPart>
-    <w:docPart>
-      <w:docPartPr>
-        <w:name w:val="790F1A536EC8492F8E601B202C4F2474"/>
-        <w:category>
-          <w:name w:val="General"/>
-          <w:gallery w:val="placeholder"/>
-        </w:category>
-        <w:types>
-          <w:type w:val="bbPlcHdr"/>
-        </w:types>
-        <w:behaviors>
-          <w:behavior w:val="content"/>
-        </w:behaviors>
-        <w:guid w:val="{CA65A884-2D91-4D14-8069-D7230628C0D8}"/>
-      </w:docPartPr>
-      <w:docPartBody>
-        <w:p>
-          <w:pPr>
-            <w:pStyle w:val="790F1A536EC8492F8E601B202C4F2474"/>
-          </w:pPr>
-          <w:r>
-            <w:t>Column Head</w:t>
-          </w:r>
-        </w:p>
-      </w:docPartBody>
-    </w:docPart>
-    <w:docPart>
-      <w:docPartPr>
-        <w:name w:val="11625979714447598BF9BACB7017D191"/>
-        <w:category>
-          <w:name w:val="General"/>
-          <w:gallery w:val="placeholder"/>
-        </w:category>
-        <w:types>
-          <w:type w:val="bbPlcHdr"/>
-        </w:types>
-        <w:behaviors>
-          <w:behavior w:val="content"/>
-        </w:behaviors>
-        <w:guid w:val="{0C049117-A6D7-440C-9942-B98D46D55275}"/>
-      </w:docPartPr>
-      <w:docPartBody>
-        <w:p>
-          <w:pPr>
-            <w:pStyle w:val="11625979714447598BF9BACB7017D191"/>
-          </w:pPr>
-          <w:r>
-            <w:t>Column Head</w:t>
-          </w:r>
-        </w:p>
-      </w:docPartBody>
-    </w:docPart>
-    <w:docPart>
-      <w:docPartPr>
-        <w:name w:val="C5C85A454A11412C96875119C2C3256D"/>
-        <w:category>
-          <w:name w:val="General"/>
-          <w:gallery w:val="placeholder"/>
-        </w:category>
-        <w:types>
-          <w:type w:val="bbPlcHdr"/>
-        </w:types>
-        <w:behaviors>
-          <w:behavior w:val="content"/>
-        </w:behaviors>
-        <w:guid w:val="{36E0343F-6D49-4337-8D11-FEBAA41180FB}"/>
-      </w:docPartPr>
-      <w:docPartBody>
-        <w:p>
-          <w:pPr>
-            <w:pStyle w:val="C5C85A454A11412C96875119C2C3256D"/>
-          </w:pPr>
-          <w:r>
-            <w:t>Column Head</w:t>
-          </w:r>
-        </w:p>
-      </w:docPartBody>
-    </w:docPart>
-    <w:docPart>
-      <w:docPartPr>
-        <w:name w:val="06C90F2121A8432CB0DE6AF9554C868A"/>
-        <w:category>
-          <w:name w:val="General"/>
-          <w:gallery w:val="placeholder"/>
-        </w:category>
-        <w:types>
-          <w:type w:val="bbPlcHdr"/>
-        </w:types>
-        <w:behaviors>
-          <w:behavior w:val="content"/>
-        </w:behaviors>
-        <w:guid w:val="{F5B4DC80-DC64-4A42-AB68-BCBA73F3C603}"/>
-      </w:docPartPr>
-      <w:docPartBody>
-        <w:p>
-          <w:pPr>
-            <w:pStyle w:val="06C90F2121A8432CB0DE6AF9554C868A"/>
-          </w:pPr>
-          <w:r>
-            <w:t>Column Head</w:t>
-          </w:r>
-        </w:p>
-      </w:docPartBody>
-    </w:docPart>
-    <w:docPart>
-      <w:docPartPr>
-        <w:name w:val="5AE1B08A048640F4B7795CF0A8223117"/>
-        <w:category>
-          <w:name w:val="General"/>
-          <w:gallery w:val="placeholder"/>
-        </w:category>
-        <w:types>
-          <w:type w:val="bbPlcHdr"/>
-        </w:types>
-        <w:behaviors>
-          <w:behavior w:val="content"/>
-        </w:behaviors>
-        <w:guid w:val="{DE6DE406-A6C1-4C02-872A-1E26E030650C}"/>
-      </w:docPartPr>
-      <w:docPartBody>
-        <w:p>
-          <w:pPr>
-            <w:pStyle w:val="5AE1B08A048640F4B7795CF0A8223117"/>
-          </w:pPr>
-          <w:r>
-            <w:t>Column Head</w:t>
-          </w:r>
-        </w:p>
-      </w:docPartBody>
-    </w:docPart>
-    <w:docPart>
-      <w:docPartPr>
-        <w:name w:val="D3FDC6663AB64CE9BDB5ABFE39377C43"/>
-        <w:category>
-          <w:name w:val="General"/>
-          <w:gallery w:val="placeholder"/>
-        </w:category>
-        <w:types>
-          <w:type w:val="bbPlcHdr"/>
-        </w:types>
-        <w:behaviors>
-          <w:behavior w:val="content"/>
-        </w:behaviors>
-        <w:guid w:val="{56AAE3B2-5DF6-400A-8798-7D74CAA54D91}"/>
-      </w:docPartPr>
-      <w:docPartBody>
-        <w:p>
-          <w:pPr>
-            <w:pStyle w:val="D3FDC6663AB64CE9BDB5ABFE39377C43"/>
-          </w:pPr>
-          <w:r>
-            <w:t>Row Head</w:t>
-          </w:r>
-        </w:p>
-      </w:docPartBody>
-    </w:docPart>
-    <w:docPart>
-      <w:docPartPr>
-        <w:name w:val="8D1F5B607D574F4481797577BD3A7FF2"/>
-        <w:category>
-          <w:name w:val="General"/>
-          <w:gallery w:val="placeholder"/>
-        </w:category>
-        <w:types>
-          <w:type w:val="bbPlcHdr"/>
-        </w:types>
-        <w:behaviors>
-          <w:behavior w:val="content"/>
-        </w:behaviors>
-        <w:guid w:val="{150E0902-65EF-47C9-B37B-2B439A4403AF}"/>
-      </w:docPartPr>
-      <w:docPartBody>
-        <w:p>
-          <w:pPr>
-            <w:pStyle w:val="8D1F5B607D574F4481797577BD3A7FF2"/>
-          </w:pPr>
-          <w:r>
-            <w:t>123</w:t>
-          </w:r>
-        </w:p>
-      </w:docPartBody>
-    </w:docPart>
-    <w:docPart>
-      <w:docPartPr>
-        <w:name w:val="EB0EF98620044D71855F261CE540461A"/>
-        <w:category>
-          <w:name w:val="General"/>
-          <w:gallery w:val="placeholder"/>
-        </w:category>
-        <w:types>
-          <w:type w:val="bbPlcHdr"/>
-        </w:types>
-        <w:behaviors>
-          <w:behavior w:val="content"/>
-        </w:behaviors>
-        <w:guid w:val="{E33C2A3E-E24D-4CB0-B1BD-2D131774CDD0}"/>
-      </w:docPartPr>
-      <w:docPartBody>
-        <w:p>
-          <w:pPr>
-            <w:pStyle w:val="EB0EF98620044D71855F261CE540461A"/>
-          </w:pPr>
-          <w:r>
-            <w:t>123</w:t>
-          </w:r>
-        </w:p>
-      </w:docPartBody>
-    </w:docPart>
-    <w:docPart>
-      <w:docPartPr>
-        <w:name w:val="193E527C925146C6A7A4386CF8B5B3E6"/>
-        <w:category>
-          <w:name w:val="General"/>
-          <w:gallery w:val="placeholder"/>
-        </w:category>
-        <w:types>
-          <w:type w:val="bbPlcHdr"/>
-        </w:types>
-        <w:behaviors>
-          <w:behavior w:val="content"/>
-        </w:behaviors>
-        <w:guid w:val="{4B325CA8-619B-4909-B000-CB90D777EFF9}"/>
-      </w:docPartPr>
-      <w:docPartBody>
-        <w:p>
-          <w:pPr>
-            <w:pStyle w:val="193E527C925146C6A7A4386CF8B5B3E6"/>
-          </w:pPr>
-          <w:r>
-            <w:t>123</w:t>
-          </w:r>
-        </w:p>
-      </w:docPartBody>
-    </w:docPart>
-    <w:docPart>
-      <w:docPartPr>
-        <w:name w:val="8B3D4E4D08754D0CA0B7A841E8E6AFE7"/>
-        <w:category>
-          <w:name w:val="General"/>
-          <w:gallery w:val="placeholder"/>
-        </w:category>
-        <w:types>
-          <w:type w:val="bbPlcHdr"/>
-        </w:types>
-        <w:behaviors>
-          <w:behavior w:val="content"/>
-        </w:behaviors>
-        <w:guid w:val="{7DA3BFA5-7845-49BA-9F14-67F684FE14C0}"/>
-      </w:docPartPr>
-      <w:docPartBody>
-        <w:p>
-          <w:pPr>
-            <w:pStyle w:val="8B3D4E4D08754D0CA0B7A841E8E6AFE7"/>
-          </w:pPr>
-          <w:r>
-            <w:t>123</w:t>
-          </w:r>
-        </w:p>
-      </w:docPartBody>
-    </w:docPart>
-    <w:docPart>
-      <w:docPartPr>
-        <w:name w:val="159C735C8C8D44A8B4514747D7A13012"/>
-        <w:category>
-          <w:name w:val="General"/>
-          <w:gallery w:val="placeholder"/>
-        </w:category>
-        <w:types>
-          <w:type w:val="bbPlcHdr"/>
-        </w:types>
-        <w:behaviors>
-          <w:behavior w:val="content"/>
-        </w:behaviors>
-        <w:guid w:val="{F6C67CB1-F535-4E69-87C6-9F7BDD6D0B0D}"/>
-      </w:docPartPr>
-      <w:docPartBody>
-        <w:p>
-          <w:pPr>
-            <w:pStyle w:val="159C735C8C8D44A8B4514747D7A13012"/>
-          </w:pPr>
-          <w:r>
-            <w:t>Row Head</w:t>
-          </w:r>
-        </w:p>
-      </w:docPartBody>
-    </w:docPart>
-    <w:docPart>
-      <w:docPartPr>
-        <w:name w:val="FACFBF44E5D346F894F81EA2F251D870"/>
-        <w:category>
-          <w:name w:val="General"/>
-          <w:gallery w:val="placeholder"/>
-        </w:category>
-        <w:types>
-          <w:type w:val="bbPlcHdr"/>
-        </w:types>
-        <w:behaviors>
-          <w:behavior w:val="content"/>
-        </w:behaviors>
-        <w:guid w:val="{1BEA608B-55B3-48E0-9450-896F4BA64605}"/>
-      </w:docPartPr>
-      <w:docPartBody>
-        <w:p>
-          <w:pPr>
-            <w:pStyle w:val="FACFBF44E5D346F894F81EA2F251D870"/>
-          </w:pPr>
-          <w:r>
-            <w:t>456</w:t>
-          </w:r>
-        </w:p>
-      </w:docPartBody>
-    </w:docPart>
-    <w:docPart>
-      <w:docPartPr>
-        <w:name w:val="FEB16BB88A9D49B2A7D2963DBC2712A6"/>
-        <w:category>
-          <w:name w:val="General"/>
-          <w:gallery w:val="placeholder"/>
-        </w:category>
-        <w:types>
-          <w:type w:val="bbPlcHdr"/>
-        </w:types>
-        <w:behaviors>
-          <w:behavior w:val="content"/>
-        </w:behaviors>
-        <w:guid w:val="{F8FF76B7-379C-48DE-8F73-A20BC7BD9D76}"/>
-      </w:docPartPr>
-      <w:docPartBody>
-        <w:p>
-          <w:pPr>
-            <w:pStyle w:val="FEB16BB88A9D49B2A7D2963DBC2712A6"/>
-          </w:pPr>
-          <w:r>
-            <w:t>456</w:t>
-          </w:r>
-        </w:p>
-      </w:docPartBody>
-    </w:docPart>
-    <w:docPart>
-      <w:docPartPr>
-        <w:name w:val="C2A3E419F49B4D65A22A5751D359E501"/>
-        <w:category>
-          <w:name w:val="General"/>
-          <w:gallery w:val="placeholder"/>
-        </w:category>
-        <w:types>
-          <w:type w:val="bbPlcHdr"/>
-        </w:types>
-        <w:behaviors>
-          <w:behavior w:val="content"/>
-        </w:behaviors>
-        <w:guid w:val="{09E20369-2894-4DDE-AC03-D9D2EF360A1D}"/>
-      </w:docPartPr>
-      <w:docPartBody>
-        <w:p>
-          <w:pPr>
-            <w:pStyle w:val="C2A3E419F49B4D65A22A5751D359E501"/>
-          </w:pPr>
-          <w:r>
-            <w:t>456</w:t>
-          </w:r>
-        </w:p>
-      </w:docPartBody>
-    </w:docPart>
-    <w:docPart>
-      <w:docPartPr>
-        <w:name w:val="10C52D1607214B96834DFBD8B1964300"/>
-        <w:category>
-          <w:name w:val="General"/>
-          <w:gallery w:val="placeholder"/>
-        </w:category>
-        <w:types>
-          <w:type w:val="bbPlcHdr"/>
-        </w:types>
-        <w:behaviors>
-          <w:behavior w:val="content"/>
-        </w:behaviors>
-        <w:guid w:val="{2F6A4CA2-0469-4AE5-9D75-10F8496A5AB5}"/>
-      </w:docPartPr>
-      <w:docPartBody>
-        <w:p>
-          <w:pPr>
-            <w:pStyle w:val="10C52D1607214B96834DFBD8B1964300"/>
-          </w:pPr>
-          <w:r>
-            <w:t>456</w:t>
-          </w:r>
-        </w:p>
-      </w:docPartBody>
-    </w:docPart>
-    <w:docPart>
-      <w:docPartPr>
-        <w:name w:val="BFBA472C31184A998A30963FB17B5B70"/>
-        <w:category>
-          <w:name w:val="General"/>
-          <w:gallery w:val="placeholder"/>
-        </w:category>
-        <w:types>
-          <w:type w:val="bbPlcHdr"/>
-        </w:types>
-        <w:behaviors>
-          <w:behavior w:val="content"/>
-        </w:behaviors>
-        <w:guid w:val="{EFDEFE12-134E-4862-9ADE-989C1DE0D7B1}"/>
-      </w:docPartPr>
-      <w:docPartBody>
-        <w:p>
-          <w:pPr>
-            <w:pStyle w:val="BFBA472C31184A998A30963FB17B5B70"/>
-          </w:pPr>
-          <w:r>
-            <w:t>Row Head</w:t>
-          </w:r>
-        </w:p>
-      </w:docPartBody>
-    </w:docPart>
-    <w:docPart>
-      <w:docPartPr>
-        <w:name w:val="3E4BFBA30B7F45DA8116B5FBB6A2C80F"/>
-        <w:category>
-          <w:name w:val="General"/>
-          <w:gallery w:val="placeholder"/>
-        </w:category>
-        <w:types>
-          <w:type w:val="bbPlcHdr"/>
-        </w:types>
-        <w:behaviors>
-          <w:behavior w:val="content"/>
-        </w:behaviors>
-        <w:guid w:val="{47FEE2D1-5FE7-431E-8742-EB25C146DE83}"/>
-      </w:docPartPr>
-      <w:docPartBody>
-        <w:p>
-          <w:pPr>
-            <w:pStyle w:val="3E4BFBA30B7F45DA8116B5FBB6A2C80F"/>
-          </w:pPr>
-          <w:r>
-            <w:t>789</w:t>
-          </w:r>
-        </w:p>
-      </w:docPartBody>
-    </w:docPart>
-    <w:docPart>
-      <w:docPartPr>
-        <w:name w:val="791B489421E54AFAB35C793807632D5E"/>
-        <w:category>
-          <w:name w:val="General"/>
-          <w:gallery w:val="placeholder"/>
-        </w:category>
-        <w:types>
-          <w:type w:val="bbPlcHdr"/>
-        </w:types>
-        <w:behaviors>
-          <w:behavior w:val="content"/>
-        </w:behaviors>
-        <w:guid w:val="{6673B9D7-DC9A-42B0-826C-0B0E44637007}"/>
-      </w:docPartPr>
-      <w:docPartBody>
-        <w:p>
-          <w:pPr>
-            <w:pStyle w:val="791B489421E54AFAB35C793807632D5E"/>
-          </w:pPr>
-          <w:r>
-            <w:t>789</w:t>
-          </w:r>
-        </w:p>
-      </w:docPartBody>
-    </w:docPart>
-    <w:docPart>
-      <w:docPartPr>
-        <w:name w:val="2BD2C84A3AAB44DEA481FE74402F2677"/>
-        <w:category>
-          <w:name w:val="General"/>
-          <w:gallery w:val="placeholder"/>
-        </w:category>
-        <w:types>
-          <w:type w:val="bbPlcHdr"/>
-        </w:types>
-        <w:behaviors>
-          <w:behavior w:val="content"/>
-        </w:behaviors>
-        <w:guid w:val="{C05D7C75-D3C5-4E7A-AEE8-60CAE463EE6B}"/>
-      </w:docPartPr>
-      <w:docPartBody>
-        <w:p>
-          <w:pPr>
-            <w:pStyle w:val="2BD2C84A3AAB44DEA481FE74402F2677"/>
-          </w:pPr>
-          <w:r>
-            <w:t>789</w:t>
-          </w:r>
-        </w:p>
-      </w:docPartBody>
-    </w:docPart>
-    <w:docPart>
-      <w:docPartPr>
-        <w:name w:val="CF26E536506F48D7923089ACF237E953"/>
-        <w:category>
-          <w:name w:val="General"/>
-          <w:gallery w:val="placeholder"/>
-        </w:category>
-        <w:types>
-          <w:type w:val="bbPlcHdr"/>
-        </w:types>
-        <w:behaviors>
-          <w:behavior w:val="content"/>
-        </w:behaviors>
-        <w:guid w:val="{461D5481-611F-4659-A3F8-6119FBE71488}"/>
-      </w:docPartPr>
-      <w:docPartBody>
-        <w:p>
-          <w:pPr>
-            <w:pStyle w:val="CF26E536506F48D7923089ACF237E953"/>
-          </w:pPr>
-          <w:r>
-            <w:t>789</w:t>
-          </w:r>
-        </w:p>
-      </w:docPartBody>
-    </w:docPart>
-    <w:docPart>
-      <w:docPartPr>
-        <w:name w:val="9F2B7384900C4A708131ED8DC0C87A41"/>
-        <w:category>
-          <w:name w:val="General"/>
-          <w:gallery w:val="placeholder"/>
-        </w:category>
-        <w:types>
-          <w:type w:val="bbPlcHdr"/>
-        </w:types>
-        <w:behaviors>
-          <w:behavior w:val="content"/>
-        </w:behaviors>
-        <w:guid w:val="{76DAC666-94EE-4061-BAE0-20845E07CCE0}"/>
-      </w:docPartPr>
-      <w:docPartBody>
-        <w:p>
-          <w:pPr>
-            <w:pStyle w:val="9F2B7384900C4A708131ED8DC0C87A41"/>
-          </w:pPr>
-          <w:r>
-            <w:t>Row Head</w:t>
-          </w:r>
-        </w:p>
-      </w:docPartBody>
-    </w:docPart>
-    <w:docPart>
-      <w:docPartPr>
-        <w:name w:val="E95910420D7746EF804D0A0C4152848F"/>
-        <w:category>
-          <w:name w:val="General"/>
-          <w:gallery w:val="placeholder"/>
-        </w:category>
-        <w:types>
-          <w:type w:val="bbPlcHdr"/>
-        </w:types>
-        <w:behaviors>
-          <w:behavior w:val="content"/>
-        </w:behaviors>
-        <w:guid w:val="{3DF5E67A-1E20-4E60-8534-13DC40ED0C92}"/>
-      </w:docPartPr>
-      <w:docPartBody>
-        <w:p>
-          <w:pPr>
-            <w:pStyle w:val="E95910420D7746EF804D0A0C4152848F"/>
-          </w:pPr>
-          <w:r>
-            <w:t>123</w:t>
-          </w:r>
-        </w:p>
-      </w:docPartBody>
-    </w:docPart>
-    <w:docPart>
-      <w:docPartPr>
-        <w:name w:val="13603C08701C4C0F991C82D6ACD62213"/>
-        <w:category>
-          <w:name w:val="General"/>
-          <w:gallery w:val="placeholder"/>
-        </w:category>
-        <w:types>
-          <w:type w:val="bbPlcHdr"/>
-        </w:types>
-        <w:behaviors>
-          <w:behavior w:val="content"/>
-        </w:behaviors>
-        <w:guid w:val="{F1A142A9-417A-45F0-840D-727D1BE58163}"/>
-      </w:docPartPr>
-      <w:docPartBody>
-        <w:p>
-          <w:pPr>
-            <w:pStyle w:val="13603C08701C4C0F991C82D6ACD62213"/>
-          </w:pPr>
-          <w:r>
-            <w:t>123</w:t>
-          </w:r>
-        </w:p>
-      </w:docPartBody>
-    </w:docPart>
-    <w:docPart>
-      <w:docPartPr>
-        <w:name w:val="06243E1C69DD4CCBA1F58A8BDC36C7B5"/>
-        <w:category>
-          <w:name w:val="General"/>
-          <w:gallery w:val="placeholder"/>
-        </w:category>
-        <w:types>
-          <w:type w:val="bbPlcHdr"/>
-        </w:types>
-        <w:behaviors>
-          <w:behavior w:val="content"/>
-        </w:behaviors>
-        <w:guid w:val="{BA1A7FF3-09C8-4338-8B2A-401B8A4C8E8D}"/>
-      </w:docPartPr>
-      <w:docPartBody>
-        <w:p>
-          <w:pPr>
-            <w:pStyle w:val="06243E1C69DD4CCBA1F58A8BDC36C7B5"/>
-          </w:pPr>
-          <w:r>
-            <w:t>123</w:t>
-          </w:r>
-        </w:p>
-      </w:docPartBody>
-    </w:docPart>
-    <w:docPart>
-      <w:docPartPr>
-        <w:name w:val="553D86AB58894B1AA579049FC919ECD4"/>
-        <w:category>
-          <w:name w:val="General"/>
-          <w:gallery w:val="placeholder"/>
-        </w:category>
-        <w:types>
-          <w:type w:val="bbPlcHdr"/>
-        </w:types>
-        <w:behaviors>
-          <w:behavior w:val="content"/>
-        </w:behaviors>
-        <w:guid w:val="{636074C6-D473-40BE-81D0-4D7037933323}"/>
-      </w:docPartPr>
-      <w:docPartBody>
-        <w:p>
-          <w:pPr>
-            <w:pStyle w:val="553D86AB58894B1AA579049FC919ECD4"/>
-          </w:pPr>
-          <w:r>
-            <w:t>123</w:t>
-          </w:r>
-        </w:p>
-      </w:docPartBody>
-    </w:docPart>
-    <w:docPart>
-      <w:docPartPr>
-        <w:name w:val="9D445A29F0804BF2A0DC74B1195FCC91"/>
-        <w:category>
-          <w:name w:val="General"/>
-          <w:gallery w:val="placeholder"/>
-        </w:category>
-        <w:types>
-          <w:type w:val="bbPlcHdr"/>
-        </w:types>
-        <w:behaviors>
-          <w:behavior w:val="content"/>
-        </w:behaviors>
-        <w:guid w:val="{2A5E7785-0449-4AAB-9D4D-C662938373CA}"/>
-      </w:docPartPr>
-      <w:docPartBody>
-        <w:p>
-          <w:pPr>
-            <w:pStyle w:val="9D445A29F0804BF2A0DC74B1195FCC91"/>
-          </w:pPr>
-          <w:r>
-            <w:t>Row Head</w:t>
-          </w:r>
-        </w:p>
-      </w:docPartBody>
-    </w:docPart>
-    <w:docPart>
-      <w:docPartPr>
-        <w:name w:val="3CA80249FC8541578B06E528946534F5"/>
-        <w:category>
-          <w:name w:val="General"/>
-          <w:gallery w:val="placeholder"/>
-        </w:category>
-        <w:types>
-          <w:type w:val="bbPlcHdr"/>
-        </w:types>
-        <w:behaviors>
-          <w:behavior w:val="content"/>
-        </w:behaviors>
-        <w:guid w:val="{128CF77B-D307-4A48-81D3-8960AD0C6185}"/>
-      </w:docPartPr>
-      <w:docPartBody>
-        <w:p>
-          <w:pPr>
-            <w:pStyle w:val="3CA80249FC8541578B06E528946534F5"/>
-          </w:pPr>
-          <w:r>
-            <w:t>456</w:t>
-          </w:r>
-        </w:p>
-      </w:docPartBody>
-    </w:docPart>
-    <w:docPart>
-      <w:docPartPr>
-        <w:name w:val="14D53B0CF8594080AB3F893F2725FFEF"/>
-        <w:category>
-          <w:name w:val="General"/>
-          <w:gallery w:val="placeholder"/>
-        </w:category>
-        <w:types>
-          <w:type w:val="bbPlcHdr"/>
-        </w:types>
-        <w:behaviors>
-          <w:behavior w:val="content"/>
-        </w:behaviors>
-        <w:guid w:val="{6276298E-4AA7-4A13-A9C6-52FCEF7F33A7}"/>
-      </w:docPartPr>
-      <w:docPartBody>
-        <w:p>
-          <w:pPr>
-            <w:pStyle w:val="14D53B0CF8594080AB3F893F2725FFEF"/>
-          </w:pPr>
-          <w:r>
-            <w:t>456</w:t>
-          </w:r>
-        </w:p>
-      </w:docPartBody>
-    </w:docPart>
-    <w:docPart>
-      <w:docPartPr>
-        <w:name w:val="02901BB602AC4D06A5AD1203AF16A8E3"/>
-        <w:category>
-          <w:name w:val="General"/>
-          <w:gallery w:val="placeholder"/>
-        </w:category>
-        <w:types>
-          <w:type w:val="bbPlcHdr"/>
-        </w:types>
-        <w:behaviors>
-          <w:behavior w:val="content"/>
-        </w:behaviors>
-        <w:guid w:val="{18A43E0C-B0C6-4F4D-BA43-456766722E34}"/>
-      </w:docPartPr>
-      <w:docPartBody>
-        <w:p>
-          <w:pPr>
-            <w:pStyle w:val="02901BB602AC4D06A5AD1203AF16A8E3"/>
-          </w:pPr>
-          <w:r>
-            <w:t>456</w:t>
-          </w:r>
-        </w:p>
-      </w:docPartBody>
-    </w:docPart>
-    <w:docPart>
-      <w:docPartPr>
-        <w:name w:val="3FAC578C762549F6BEACBA43E2BFD1E1"/>
-        <w:category>
-          <w:name w:val="General"/>
-          <w:gallery w:val="placeholder"/>
-        </w:category>
-        <w:types>
-          <w:type w:val="bbPlcHdr"/>
-        </w:types>
-        <w:behaviors>
-          <w:behavior w:val="content"/>
-        </w:behaviors>
-        <w:guid w:val="{81129B14-1A4B-47F6-862E-AD400E08A4F9}"/>
-      </w:docPartPr>
-      <w:docPartBody>
-        <w:p>
-          <w:pPr>
-            <w:pStyle w:val="3FAC578C762549F6BEACBA43E2BFD1E1"/>
-          </w:pPr>
-          <w:r>
-            <w:t>456</w:t>
-          </w:r>
-        </w:p>
-      </w:docPartBody>
-    </w:docPart>
-    <w:docPart>
-      <w:docPartPr>
-        <w:name w:val="18258BE428E1499B9EEC4B716180CCDB"/>
-        <w:category>
-          <w:name w:val="General"/>
-          <w:gallery w:val="placeholder"/>
-        </w:category>
-        <w:types>
-          <w:type w:val="bbPlcHdr"/>
-        </w:types>
-        <w:behaviors>
-          <w:behavior w:val="content"/>
-        </w:behaviors>
-        <w:guid w:val="{6C07B5B8-D2E8-4695-9859-277EBFBC79F5}"/>
-      </w:docPartPr>
-      <w:docPartBody>
-        <w:p>
-          <w:pPr>
-            <w:pStyle w:val="18258BE428E1499B9EEC4B716180CCDB"/>
-          </w:pPr>
-          <w:r>
-            <w:t>Row Head</w:t>
-          </w:r>
-        </w:p>
-      </w:docPartBody>
-    </w:docPart>
-    <w:docPart>
-      <w:docPartPr>
-        <w:name w:val="27BF99C5249A443D8066AE574878F0DC"/>
-        <w:category>
-          <w:name w:val="General"/>
-          <w:gallery w:val="placeholder"/>
-        </w:category>
-        <w:types>
-          <w:type w:val="bbPlcHdr"/>
-        </w:types>
-        <w:behaviors>
-          <w:behavior w:val="content"/>
-        </w:behaviors>
-        <w:guid w:val="{210B956C-6EF0-4A05-8C7A-2CF9C9EE47EE}"/>
-      </w:docPartPr>
-      <w:docPartBody>
-        <w:p>
-          <w:pPr>
-            <w:pStyle w:val="27BF99C5249A443D8066AE574878F0DC"/>
-          </w:pPr>
-          <w:r>
-            <w:t>789</w:t>
-          </w:r>
-        </w:p>
-      </w:docPartBody>
-    </w:docPart>
-    <w:docPart>
-      <w:docPartPr>
-        <w:name w:val="4CFB7764A08347FFB900F434AFF957AA"/>
-        <w:category>
-          <w:name w:val="General"/>
-          <w:gallery w:val="placeholder"/>
-        </w:category>
-        <w:types>
-          <w:type w:val="bbPlcHdr"/>
-        </w:types>
-        <w:behaviors>
-          <w:behavior w:val="content"/>
-        </w:behaviors>
-        <w:guid w:val="{FAF22A54-77D0-4861-9888-92C0F3C35FA1}"/>
-      </w:docPartPr>
-      <w:docPartBody>
-        <w:p>
-          <w:pPr>
-            <w:pStyle w:val="4CFB7764A08347FFB900F434AFF957AA"/>
-          </w:pPr>
-          <w:r>
-            <w:t>789</w:t>
-          </w:r>
-        </w:p>
-      </w:docPartBody>
-    </w:docPart>
-    <w:docPart>
-      <w:docPartPr>
-        <w:name w:val="82804B75C9CC44BA881D8DE70EC7DFEC"/>
-        <w:category>
-          <w:name w:val="General"/>
-          <w:gallery w:val="placeholder"/>
-        </w:category>
-        <w:types>
-          <w:type w:val="bbPlcHdr"/>
-        </w:types>
-        <w:behaviors>
-          <w:behavior w:val="content"/>
-        </w:behaviors>
-        <w:guid w:val="{C84A2DB1-C400-4B42-93CF-BD87A15F7F29}"/>
-      </w:docPartPr>
-      <w:docPartBody>
-        <w:p>
-          <w:pPr>
-            <w:pStyle w:val="82804B75C9CC44BA881D8DE70EC7DFEC"/>
-          </w:pPr>
-          <w:r>
-            <w:t>789</w:t>
-          </w:r>
-        </w:p>
-      </w:docPartBody>
-    </w:docPart>
-    <w:docPart>
-      <w:docPartPr>
-        <w:name w:val="E0435934BD154C4C9490DA50609310F8"/>
-        <w:category>
-          <w:name w:val="General"/>
-          <w:gallery w:val="placeholder"/>
-        </w:category>
-        <w:types>
-          <w:type w:val="bbPlcHdr"/>
-        </w:types>
-        <w:behaviors>
-          <w:behavior w:val="content"/>
-        </w:behaviors>
-        <w:guid w:val="{10BE50C4-67DD-4783-B60B-C6F94DB90A0A}"/>
-      </w:docPartPr>
-      <w:docPartBody>
-        <w:p>
-          <w:pPr>
-            <w:pStyle w:val="E0435934BD154C4C9490DA50609310F8"/>
-          </w:pPr>
-          <w:r>
-            <w:t>789</w:t>
-          </w:r>
-        </w:p>
-      </w:docPartBody>
-    </w:docPart>
-    <w:docPart>
-      <w:docPartPr>
-        <w:name w:val="010B8DCA445446F1A63653213B817A05"/>
-        <w:category>
-          <w:name w:val="General"/>
-          <w:gallery w:val="placeholder"/>
-        </w:category>
-        <w:types>
-          <w:type w:val="bbPlcHdr"/>
-        </w:types>
-        <w:behaviors>
-          <w:behavior w:val="content"/>
-        </w:behaviors>
-        <w:guid w:val="{073F3E21-AE7D-4BD7-BB5D-9B882F230A6E}"/>
-      </w:docPartPr>
-      <w:docPartBody>
-        <w:p>
-          <w:pPr>
-            <w:pStyle w:val="010B8DCA445446F1A63653213B817A05"/>
-          </w:pPr>
-          <w:r>
-            <w:t>[Place all tables for your paper in a tables section, following references (and, if applicable, footnotes).  Start a new page for each table, include a table number and table title for each, as shown on this page.  All explanatory text appears in a table note that follows the table, such as this one.  Use the Table/Figure style, available on the Home tab, in the Styles gallery, to get the spacing between table and note.  Tables in APA format can use single or 1.5 line spacing.  Include a heading for every row and column, even if the content seems obvious.  A default table style has been setup for this template that fits APA guidelines.  To insert a table, on the Insert tab, click Table.]</w:t>
           </w:r>
         </w:p>
       </w:docPartBody>
@@ -8020,7 +5120,7 @@
     <w:rsidRoot w:val="00202430"/>
     <w:rsid w:val="00202430"/>
     <w:rsid w:val="0024787F"/>
-    <w:rsid w:val="00F05642"/>
+    <w:rsid w:val="005C15AC"/>
   </w:rsids>
   <m:mathPr>
     <m:mathFont m:val="Cambria Math"/>
@@ -8966,7 +6066,7 @@
 </file>
 
 <file path=customXml/itemProps2.xml><?xml version="1.0" encoding="utf-8"?>
-<ds:datastoreItem xmlns:ds="http://schemas.openxmlformats.org/officeDocument/2006/customXml" ds:itemID="{F2931F92-A410-4BCB-BDB9-0C0107B57647}">
+<ds:datastoreItem xmlns:ds="http://schemas.openxmlformats.org/officeDocument/2006/customXml" ds:itemID="{FC2A5EA0-EA0A-4D39-8596-57111D082CBB}">
   <ds:schemaRefs>
     <ds:schemaRef ds:uri="http://schemas.openxmlformats.org/officeDocument/2006/bibliography"/>
   </ds:schemaRefs>
